--- a/Final-Group-Project-Report/FinalReport_draft2.docx
+++ b/Final-Group-Project-Report/FinalReport_draft2.docx
@@ -12,7 +12,112 @@
     </w:p>
     <w:p>
       <w:r>
-        <w:t>1. Introduction. An overview of the project and an outline of the report.</w:t>
+        <w:t>Reddit is a popular social media forum that attracts significant numbers of users, content, and engagement</w:t>
+      </w:r>
+      <w:r>
+        <w:t xml:space="preserve"> </w:t>
+      </w:r>
+      <w:r>
+        <w:t>from around the globe.</w:t>
+      </w:r>
+      <w:r>
+        <w:t xml:space="preserve"> </w:t>
+      </w:r>
+      <w:r>
+        <w:t xml:space="preserve">Its ever-growing volume of online community discourse presents a platform that can inadvertently shape opinions, damage brands, and incite real-world action. </w:t>
+      </w:r>
+      <w:r>
+        <w:t xml:space="preserve">Identifying and understanding swings in user sentiments is becoming more </w:t>
+      </w:r>
+      <w:r>
+        <w:t xml:space="preserve">and more </w:t>
+      </w:r>
+      <w:r>
+        <w:t>critical to combat inaccurate and inadequate information and general community divisiveness.</w:t>
+      </w:r>
+      <w:r>
+        <w:t xml:space="preserve"> </w:t>
+      </w:r>
+      <w:r>
+        <w:t xml:space="preserve">Our application allows administrators to monitor their online communities for significant swings in sentiment that could have broadly negative implications if left unchecked. </w:t>
+      </w:r>
+      <w:r>
+        <w:rPr>
+          <w:highlight w:val="yellow"/>
+        </w:rPr>
+        <w:t>OUTLINE OF REPORT.</w:t>
+      </w:r>
+    </w:p>
+    <w:p>
+      <w:r>
+        <w:t>We used two datasets to train our final model</w:t>
+      </w:r>
+      <w:r>
+        <w:t>(s)</w:t>
+      </w:r>
+      <w:r>
+        <w:t xml:space="preserve">. </w:t>
+      </w:r>
+      <w:r>
+        <w:t>Our initial model</w:t>
+      </w:r>
+      <w:r>
+        <w:t>s</w:t>
+      </w:r>
+      <w:r>
+        <w:t xml:space="preserve"> </w:t>
+      </w:r>
+      <w:r>
+        <w:t xml:space="preserve">use </w:t>
+      </w:r>
+      <w:r>
+        <w:t xml:space="preserve">a </w:t>
+      </w:r>
+      <w:r>
+        <w:t>dataset from Hugging Face that contains approximately 90,000 tweets that are labeled according to evenly distributed emotions: sadness, joy, love, anger, fear, and surprise.</w:t>
+      </w:r>
+      <w:r>
+        <w:rPr>
+          <w:rStyle w:val="FootnoteReference"/>
+        </w:rPr>
+        <w:footnoteReference w:id="1"/>
+      </w:r>
+      <w:r>
+        <w:t xml:space="preserve"> We also use a </w:t>
+      </w:r>
+      <w:r>
+        <w:t xml:space="preserve">dataset </w:t>
+      </w:r>
+      <w:r>
+        <w:t>that contained almost 8,500 unlabeled Reddit comments from various subreddits.</w:t>
+      </w:r>
+    </w:p>
+    <w:p>
+      <w:r>
+        <w:t>3</w:t>
+      </w:r>
+      <w:r>
+        <w:t>/4/5</w:t>
+      </w:r>
+      <w:r>
+        <w:t>. Description of the NLP model and what kind of algorithm did you use. Provide some background information on the development of the algorithm and include necessary equations and figures.</w:t>
+      </w:r>
+      <w:r>
+        <w:t xml:space="preserve"> </w:t>
+      </w:r>
+      <w:r>
+        <w:t xml:space="preserve">Experimental setup. Describe how you are going to use the data to train and test the model. Explain how you will implement the model in the chosen framework and how you will judge the performance. What </w:t>
+      </w:r>
+      <w:proofErr w:type="spellStart"/>
+      <w:r>
+        <w:t>kid</w:t>
+      </w:r>
+      <w:proofErr w:type="spellEnd"/>
+      <w:r>
+        <w:t xml:space="preserve"> of hyper-parameters did you search on? (e.g., learning rate)? How will you detect/prevent overfitting and extrapolation?</w:t>
+      </w:r>
+      <w:r>
+        <w:t xml:space="preserve"> </w:t>
       </w:r>
     </w:p>
     <w:p>
@@ -24,48 +129,16 @@
         </w:numPr>
       </w:pPr>
       <w:r>
-        <w:t>Reddit is a popular social media forum that attracts significant numbers of users, content, and engagement</w:t>
-      </w:r>
-      <w:r>
-        <w:t xml:space="preserve"> </w:t>
-      </w:r>
-      <w:r>
-        <w:t>from around the globe.</w:t>
-      </w:r>
-      <w:r>
-        <w:t xml:space="preserve"> </w:t>
-      </w:r>
-      <w:r>
-        <w:t>Its ever-growing volume of online community discourse presents a platform that can inadvertently shape opinions, damage brands, and incite real-world action.</w:t>
-      </w:r>
-      <w:r>
-        <w:t xml:space="preserve"> </w:t>
-      </w:r>
-      <w:r>
-        <w:t xml:space="preserve">Identifying and understanding swings in user sentiments is becoming more </w:t>
-      </w:r>
-      <w:r>
-        <w:t xml:space="preserve">and more </w:t>
-      </w:r>
-      <w:r>
-        <w:t>critical to combat inaccurate and inadequate information and general community divisiveness.</w:t>
-      </w:r>
-      <w:r>
-        <w:t xml:space="preserve"> </w:t>
-      </w:r>
-      <w:r>
-        <w:t xml:space="preserve">Our application allows administrators to monitor their online communities for significant swings in sentiment that could have broadly negative implications if left unchecked. </w:t>
-      </w:r>
-      <w:r>
-        <w:t>OUTLINE OF REPORT.</w:t>
-      </w:r>
-    </w:p>
-    <w:p>
-      <w:r>
-        <w:t>2. Description of the data set.</w:t>
-      </w:r>
-      <w:r>
-        <w:t xml:space="preserve"> </w:t>
+        <w:t>We experimented with multiple models during our analysis all of which implemented fine-tuning on learning rates, batch sizes, dropout rates, and decay rates. Each model</w:t>
+      </w:r>
+      <w:r>
+        <w:t xml:space="preserve"> also used the Adam optimizer with the sparse categorical cross entropy loss function, </w:t>
+      </w:r>
+      <w:r>
+        <w:t>and monitored</w:t>
+      </w:r>
+      <w:r>
+        <w:t xml:space="preserve"> validation accuracy for early stopping.</w:t>
       </w:r>
     </w:p>
     <w:p>
@@ -77,107 +150,46 @@
         </w:numPr>
       </w:pPr>
       <w:r>
-        <w:t>We used two datasets to train our final model</w:t>
-      </w:r>
-      <w:r>
-        <w:t>(s)</w:t>
-      </w:r>
-      <w:r>
-        <w:t xml:space="preserve">. </w:t>
-      </w:r>
-      <w:r>
-        <w:t>Our initial model</w:t>
-      </w:r>
-      <w:r>
-        <w:t>s</w:t>
-      </w:r>
-      <w:r>
-        <w:t xml:space="preserve"> </w:t>
-      </w:r>
-      <w:r>
-        <w:t xml:space="preserve">use </w:t>
-      </w:r>
-      <w:r>
-        <w:t xml:space="preserve">a </w:t>
-      </w:r>
-      <w:r>
-        <w:t>dataset from Hugging Face that contains approximately 90,000 tweets that are labeled according to evenly distributed emotions: sadness, joy, love, anger, fear, and surprise.</w:t>
-      </w:r>
-      <w:r>
-        <w:rPr>
-          <w:rStyle w:val="FootnoteReference"/>
-        </w:rPr>
-        <w:footnoteReference w:id="1"/>
-      </w:r>
-      <w:r>
-        <w:t xml:space="preserve"> We also use a </w:t>
-      </w:r>
-      <w:r>
-        <w:t xml:space="preserve">dataset </w:t>
-      </w:r>
-      <w:r>
-        <w:t>that contained almost 8,500 unlabeled Reddit comments from various subreddits.</w:t>
-      </w:r>
-    </w:p>
-    <w:p>
-      <w:r>
-        <w:t>3</w:t>
-      </w:r>
-      <w:r>
-        <w:t>/4/5</w:t>
-      </w:r>
-      <w:r>
-        <w:t>. Description of the NLP model and what kind of algorithm did you use. Provide some</w:t>
-      </w:r>
-      <w:r>
-        <w:t xml:space="preserve"> </w:t>
-      </w:r>
-      <w:r>
-        <w:t>background information on the development of the algorithm and include necessary</w:t>
-      </w:r>
-      <w:r>
-        <w:t xml:space="preserve"> </w:t>
-      </w:r>
-      <w:r>
-        <w:t>equations and figures.</w:t>
-      </w:r>
-      <w:r>
-        <w:t xml:space="preserve"> </w:t>
-      </w:r>
-      <w:r>
-        <w:t>Experimental setup. Describe how you are going to use the data to train and test the model.</w:t>
-      </w:r>
-      <w:r>
-        <w:t xml:space="preserve"> </w:t>
-      </w:r>
-      <w:r>
-        <w:t>Explain how you will implement the model in the chosen framework and how you will</w:t>
-      </w:r>
-      <w:r>
-        <w:t xml:space="preserve"> </w:t>
-      </w:r>
-      <w:r>
-        <w:t>judge the performance.</w:t>
-      </w:r>
-      <w:r>
-        <w:t xml:space="preserve"> </w:t>
-      </w:r>
-      <w:r>
-        <w:t xml:space="preserve">What </w:t>
-      </w:r>
-      <w:proofErr w:type="spellStart"/>
-      <w:r>
-        <w:t>kid</w:t>
-      </w:r>
-      <w:proofErr w:type="spellEnd"/>
-      <w:r>
-        <w:t xml:space="preserve"> of hyper-parameters did you search on? (e.g., learning rate)? How will you</w:t>
-      </w:r>
-      <w:r>
-        <w:t xml:space="preserve"> </w:t>
-      </w:r>
-      <w:r>
-        <w:t>detect/prevent overfitting and extrapolation?</w:t>
+        <w:t xml:space="preserve">Our first model </w:t>
+      </w:r>
+      <w:r>
+        <w:t xml:space="preserve">(model1) </w:t>
+      </w:r>
+      <w:r>
+        <w:t xml:space="preserve">consisted of a </w:t>
+      </w:r>
+      <w:r>
+        <w:t>standard</w:t>
+      </w:r>
+      <w:r>
+        <w:t xml:space="preserve"> Bert-based multi-class classifier</w:t>
+      </w:r>
+      <w:r>
+        <w:t xml:space="preserve">, trained on our initial Twitter dataset using training, validation, and testing splits. </w:t>
+      </w:r>
+      <w:r>
+        <w:t xml:space="preserve">This initial model achieved </w:t>
+      </w:r>
+      <w:r>
+        <w:t>validation accuracy and F1 score of .95</w:t>
+      </w:r>
+      <w:r>
+        <w:t xml:space="preserve">, </w:t>
+      </w:r>
+      <w:r>
+        <w:t>each</w:t>
+      </w:r>
+      <w:r>
+        <w:t xml:space="preserve">. However, since we intended to apply the model to Reddit data, we wanted to introduce Reddit comments into the training dataset. In order to get Reddit data with labels that matched our Twitter dataset, we applied our initial model to unlabeled Reddit </w:t>
+      </w:r>
+      <w:r>
+        <w:t>comments</w:t>
+      </w:r>
+      <w:r>
+        <w:t xml:space="preserve"> that </w:t>
+      </w:r>
+      <w:r>
+        <w:t xml:space="preserve">predicted scores for each of our six emotion labels. We then removed  </w:t>
       </w:r>
     </w:p>
     <w:p>
@@ -188,17 +200,29 @@
           <w:numId w:val="1"/>
         </w:numPr>
       </w:pPr>
-      <w:r>
-        <w:t xml:space="preserve">Our first model consisted of a </w:t>
-      </w:r>
-      <w:r>
-        <w:t>standard</w:t>
-      </w:r>
-      <w:r>
-        <w:t xml:space="preserve"> Bert-based multi-class classifier. We first trained it on our twitter dataset that had the six aforementioned emotions as labels. After achieving validation</w:t>
-      </w:r>
-      <w:r>
-        <w:t xml:space="preserve"> accuracy and F1 score of .95 for each, we applied the model to our Reddit dataset to label each comment according to its dominant emotion</w:t>
+    </w:p>
+    <w:p>
+      <w:pPr>
+        <w:pStyle w:val="ListParagraph"/>
+        <w:numPr>
+          <w:ilvl w:val="0"/>
+          <w:numId w:val="1"/>
+        </w:numPr>
+      </w:pPr>
+      <w:r>
+        <w:t>We first trained it on our twitter dataset that had the six aforementioned emotions as labels. After achieving validation</w:t>
+      </w:r>
+      <w:r>
+        <w:t xml:space="preserve"> accuracy and F1 score of .95 for each, we applied the model to our Reddit dataset</w:t>
+      </w:r>
+      <w:r>
+        <w:rPr>
+          <w:rStyle w:val="FootnoteReference"/>
+        </w:rPr>
+        <w:footnoteReference w:id="2"/>
+      </w:r>
+      <w:r>
+        <w:t xml:space="preserve"> to label each comment according to its dominant emotion</w:t>
       </w:r>
       <w:r>
         <w:t xml:space="preserve">, with the emotions accompanying </w:t>
@@ -222,16 +246,11 @@
         <w:t>score of less than 0.6</w:t>
       </w:r>
       <w:r>
-        <w:t xml:space="preserve">, and added the comments to the original Twitter dataset. With our new dataset containing labeled Tweets and Reddit comments, we trained a new model, which achieved a </w:t>
-      </w:r>
-      <w:r>
-        <w:t xml:space="preserve">validation accuracy of .91 and F1 </w:t>
-      </w:r>
-      <w:r>
-        <w:t xml:space="preserve">score </w:t>
-      </w:r>
-      <w:r>
-        <w:t>of .91.</w:t>
+        <w:t xml:space="preserve">, and added the comments to the original Twitter dataset. With our new dataset containing labeled Tweets and Reddit comments, we trained a new model, which achieved a validation accuracy of .91 and F1 score of </w:t>
+      </w:r>
+      <w:r>
+        <w:lastRenderedPageBreak/>
+        <w:t>.91.</w:t>
       </w:r>
       <w:r>
         <w:t xml:space="preserve"> In addition to the emotions, we used the Hugging Face pipeline to derive positive and negative sentiment scores on each text. </w:t>
@@ -262,8 +281,19 @@
       </w:r>
     </w:p>
     <w:p>
-      <w:r>
-        <w:lastRenderedPageBreak/>
+      <w:pPr>
+        <w:pStyle w:val="ListParagraph"/>
+        <w:numPr>
+          <w:ilvl w:val="1"/>
+          <w:numId w:val="1"/>
+        </w:numPr>
+      </w:pPr>
+      <w:r>
+        <w:t xml:space="preserve">In this case we did not </w:t>
+      </w:r>
+    </w:p>
+    <w:p>
+      <w:r>
         <w:t>6. Results. Describe the results of your experiments, using figures and tables wherever possible. Include all results (including all figures and tables) in the main body of the report, not in appendices. Provide an explanation of each figure and table that you include. Your discussions in this section will be the most important part of the report.</w:t>
       </w:r>
     </w:p>
@@ -281,7 +311,52 @@
         </w:numPr>
       </w:pPr>
       <w:r>
-        <w:t xml:space="preserve">In summary, we trained two models to predict the emotion and general sentiment of Reddit posts/comments over time, and created an application the displays the change in attitudes. This tool would offer the most value to administrators and moderators of online communications in which text-based communication is both frequent and engaging. By regularly monitoring trends, in the emotions and sentiments,…….. </w:t>
+        <w:t>In summary, we trained two models to predict the emotion and general sentiment of Reddit posts/comments over time, and created an application the displays the change in attitudes</w:t>
+      </w:r>
+      <w:r>
+        <w:t xml:space="preserve"> over a specified time frame</w:t>
+      </w:r>
+      <w:r>
+        <w:t xml:space="preserve">. This tool would offer the most value to administrators and moderators of online </w:t>
+      </w:r>
+      <w:r>
+        <w:t>communities</w:t>
+      </w:r>
+      <w:r>
+        <w:t xml:space="preserve"> </w:t>
+      </w:r>
+      <w:r>
+        <w:t>where</w:t>
+      </w:r>
+      <w:r>
+        <w:t xml:space="preserve"> text-based communication is both frequent and engaging. </w:t>
+      </w:r>
+      <w:r>
+        <w:t xml:space="preserve">They would be able to </w:t>
+      </w:r>
+      <w:r>
+        <w:t>regularly monitor</w:t>
+      </w:r>
+      <w:r>
+        <w:t xml:space="preserve"> for abrupt changes to typical behaviors and views in discourse that could </w:t>
+      </w:r>
+      <w:r>
+        <w:t>threaten the integrity of the subreddit and its reputation.</w:t>
+      </w:r>
+      <w:r>
+        <w:t xml:space="preserve"> </w:t>
+      </w:r>
+    </w:p>
+    <w:p>
+      <w:pPr>
+        <w:pStyle w:val="ListParagraph"/>
+        <w:numPr>
+          <w:ilvl w:val="0"/>
+          <w:numId w:val="2"/>
+        </w:numPr>
+      </w:pPr>
+      <w:r>
+        <w:t xml:space="preserve">Looking forward, our model would benefit from additional training on more Reddit-specific data. As is, Tweets dominated the training process which could have negatively impacted the model’s predictive power on </w:t>
       </w:r>
     </w:p>
     <w:p>
@@ -368,7 +443,11 @@
       </w:r>
       <w:proofErr w:type="spellEnd"/>
       <w:r>
-        <w:t xml:space="preserve"> original twitter dataset, and used to train a new model. This second model achieves a validation accuracy of .91 and F1 of .91. The apply file loads the model and applies it to some </w:t>
+        <w:t xml:space="preserve"> original twitter dataset, and used to train a new model. This second model </w:t>
+      </w:r>
+      <w:r>
+        <w:lastRenderedPageBreak/>
+        <w:t xml:space="preserve">achieves a validation accuracy of .91 and F1 of .91. The apply file loads the model and applies it to some </w:t>
       </w:r>
       <w:proofErr w:type="spellStart"/>
       <w:r>
@@ -490,6 +569,25 @@
       </w:r>
       <w:r>
         <w:t>https://huggingface.co/datasets/philschmid/emotion/tree/main/data</w:t>
+      </w:r>
+    </w:p>
+  </w:footnote>
+  <w:footnote w:id="2">
+    <w:p>
+      <w:pPr>
+        <w:pStyle w:val="FootnoteText"/>
+      </w:pPr>
+      <w:r>
+        <w:rPr>
+          <w:rStyle w:val="FootnoteReference"/>
+        </w:rPr>
+        <w:footnoteRef/>
+      </w:r>
+      <w:r>
+        <w:t xml:space="preserve"> </w:t>
+      </w:r>
+      <w:r>
+        <w:t>https://www.kaggle.com/datasets/prakharrathi25/reddit-data-huge/data</w:t>
       </w:r>
     </w:p>
   </w:footnote>

--- a/Final-Group-Project-Report/FinalReport_draft2.docx
+++ b/Final-Group-Project-Report/FinalReport_draft2.docx
@@ -89,35 +89,30 @@
         <w:t xml:space="preserve">dataset </w:t>
       </w:r>
       <w:r>
+        <w:t xml:space="preserve">available on Kaggle </w:t>
+      </w:r>
+      <w:r>
         <w:t>that contained almost 8,500 unlabeled Reddit comments from various subreddits.</w:t>
+      </w:r>
+      <w:r>
+        <w:rPr>
+          <w:rStyle w:val="FootnoteReference"/>
+        </w:rPr>
+        <w:footnoteReference w:id="2"/>
       </w:r>
     </w:p>
     <w:p>
       <w:r>
-        <w:t>3</w:t>
-      </w:r>
-      <w:r>
-        <w:t>/4/5</w:t>
-      </w:r>
-      <w:r>
-        <w:t>. Description of the NLP model and what kind of algorithm did you use. Provide some background information on the development of the algorithm and include necessary equations and figures.</w:t>
-      </w:r>
-      <w:r>
-        <w:t xml:space="preserve"> </w:t>
-      </w:r>
-      <w:r>
-        <w:t xml:space="preserve">Experimental setup. Describe how you are going to use the data to train and test the model. Explain how you will implement the model in the chosen framework and how you will judge the performance. What </w:t>
-      </w:r>
-      <w:proofErr w:type="spellStart"/>
-      <w:r>
-        <w:t>kid</w:t>
-      </w:r>
-      <w:proofErr w:type="spellEnd"/>
-      <w:r>
-        <w:t xml:space="preserve"> of hyper-parameters did you search on? (e.g., learning rate)? How will you detect/prevent overfitting and extrapolation?</w:t>
-      </w:r>
-      <w:r>
-        <w:t xml:space="preserve"> </w:t>
+        <w:t>We experimented with multiple models during our analysis all of which implemented fine-tuning on learning rates, batch sizes, dropout rates, and decay rates. Each model</w:t>
+      </w:r>
+      <w:r>
+        <w:t xml:space="preserve"> also used the Adam optimizer with the sparse categorical cross entropy loss function, </w:t>
+      </w:r>
+      <w:r>
+        <w:t>and monitored</w:t>
+      </w:r>
+      <w:r>
+        <w:t xml:space="preserve"> validation accuracy for early stopping.</w:t>
       </w:r>
     </w:p>
     <w:p>
@@ -129,16 +124,73 @@
         </w:numPr>
       </w:pPr>
       <w:r>
-        <w:t>We experimented with multiple models during our analysis all of which implemented fine-tuning on learning rates, batch sizes, dropout rates, and decay rates. Each model</w:t>
-      </w:r>
-      <w:r>
-        <w:t xml:space="preserve"> also used the Adam optimizer with the sparse categorical cross entropy loss function, </w:t>
-      </w:r>
-      <w:r>
-        <w:t>and monitored</w:t>
-      </w:r>
-      <w:r>
-        <w:t xml:space="preserve"> validation accuracy for early stopping.</w:t>
+        <w:t xml:space="preserve">Our first model </w:t>
+      </w:r>
+      <w:r>
+        <w:t xml:space="preserve">(model1) </w:t>
+      </w:r>
+      <w:r>
+        <w:t xml:space="preserve">consisted of a </w:t>
+      </w:r>
+      <w:r>
+        <w:t>standard</w:t>
+      </w:r>
+      <w:r>
+        <w:t xml:space="preserve"> Bert-based multi-class classifier</w:t>
+      </w:r>
+      <w:r>
+        <w:t xml:space="preserve">, trained on our initial Twitter dataset using training, validation, and testing splits. </w:t>
+      </w:r>
+      <w:r>
+        <w:t xml:space="preserve">This initial model achieved </w:t>
+      </w:r>
+      <w:r>
+        <w:t>validation accuracy and F1 score of .95</w:t>
+      </w:r>
+      <w:r>
+        <w:t xml:space="preserve">, </w:t>
+      </w:r>
+      <w:r>
+        <w:t>each</w:t>
+      </w:r>
+      <w:r>
+        <w:t>. However, since we intended to apply the model to Reddit data, we wanted to introduce Reddit comments into the training dataset</w:t>
+      </w:r>
+      <w:r>
+        <w:t xml:space="preserve"> so the model is sensitized to Reddit comment expression and structure</w:t>
+      </w:r>
+      <w:r>
+        <w:t xml:space="preserve">. In order to get Reddit data with labels that matched our Twitter dataset, we applied our initial model to unlabeled Reddit </w:t>
+      </w:r>
+      <w:r>
+        <w:t>comments</w:t>
+      </w:r>
+      <w:r>
+        <w:t xml:space="preserve"> that </w:t>
+      </w:r>
+      <w:r>
+        <w:t xml:space="preserve">predicted scores for each of our six emotion labels. We then removed </w:t>
+      </w:r>
+      <w:r>
+        <w:t xml:space="preserve">comments that did not contain at least one emotion with a score higher than .6 to increase our confidence that the comments contained at least one detectable emotion. These now-labeled Reddit comments were added to our labeled Tweets to create a new combined dataset. After training a similar </w:t>
+      </w:r>
+      <w:r>
+        <w:t>standard Bert-based multi-class classifier</w:t>
+      </w:r>
+      <w:r>
+        <w:t xml:space="preserve">, this new model (model2) achieved a </w:t>
+      </w:r>
+      <w:r>
+        <w:t>validation accuracy and F1 score of .9</w:t>
+      </w:r>
+      <w:r>
+        <w:t>1</w:t>
+      </w:r>
+      <w:r>
+        <w:t>, each</w:t>
+      </w:r>
+      <w:r>
+        <w:t xml:space="preserve">. </w:t>
       </w:r>
     </w:p>
     <w:p>
@@ -148,48 +200,15 @@
           <w:ilvl w:val="0"/>
           <w:numId w:val="1"/>
         </w:numPr>
-      </w:pPr>
-      <w:r>
-        <w:t xml:space="preserve">Our first model </w:t>
-      </w:r>
-      <w:r>
-        <w:t xml:space="preserve">(model1) </w:t>
-      </w:r>
-      <w:r>
-        <w:t xml:space="preserve">consisted of a </w:t>
-      </w:r>
-      <w:r>
-        <w:t>standard</w:t>
-      </w:r>
-      <w:r>
-        <w:t xml:space="preserve"> Bert-based multi-class classifier</w:t>
-      </w:r>
-      <w:r>
-        <w:t xml:space="preserve">, trained on our initial Twitter dataset using training, validation, and testing splits. </w:t>
-      </w:r>
-      <w:r>
-        <w:t xml:space="preserve">This initial model achieved </w:t>
-      </w:r>
-      <w:r>
-        <w:t>validation accuracy and F1 score of .95</w:t>
-      </w:r>
-      <w:r>
-        <w:t xml:space="preserve">, </w:t>
-      </w:r>
-      <w:r>
-        <w:t>each</w:t>
-      </w:r>
-      <w:r>
-        <w:t xml:space="preserve">. However, since we intended to apply the model to Reddit data, we wanted to introduce Reddit comments into the training dataset. In order to get Reddit data with labels that matched our Twitter dataset, we applied our initial model to unlabeled Reddit </w:t>
-      </w:r>
-      <w:r>
-        <w:t>comments</w:t>
-      </w:r>
-      <w:r>
-        <w:t xml:space="preserve"> that </w:t>
-      </w:r>
-      <w:r>
-        <w:t xml:space="preserve">predicted scores for each of our six emotion labels. We then removed  </w:t>
+        <w:rPr>
+          <w:highlight w:val="yellow"/>
+        </w:rPr>
+      </w:pPr>
+      <w:r>
+        <w:rPr>
+          <w:highlight w:val="yellow"/>
+        </w:rPr>
+        <w:t>ELECTRA</w:t>
       </w:r>
     </w:p>
     <w:p>
@@ -199,301 +218,89 @@
           <w:ilvl w:val="0"/>
           <w:numId w:val="1"/>
         </w:numPr>
-      </w:pPr>
+        <w:rPr>
+          <w:highlight w:val="yellow"/>
+        </w:rPr>
+      </w:pPr>
+      <w:r>
+        <w:rPr>
+          <w:highlight w:val="yellow"/>
+        </w:rPr>
+        <w:t>ALBERTA</w:t>
+      </w:r>
     </w:p>
     <w:p>
-      <w:pPr>
-        <w:pStyle w:val="ListParagraph"/>
-        <w:numPr>
-          <w:ilvl w:val="0"/>
-          <w:numId w:val="1"/>
-        </w:numPr>
-      </w:pPr>
-      <w:r>
-        <w:t>We first trained it on our twitter dataset that had the six aforementioned emotions as labels. After achieving validation</w:t>
-      </w:r>
-      <w:r>
-        <w:t xml:space="preserve"> accuracy and F1 score of .95 for each, we applied the model to our Reddit dataset</w:t>
-      </w:r>
       <w:r>
         <w:rPr>
-          <w:rStyle w:val="FootnoteReference"/>
+          <w:highlight w:val="yellow"/>
         </w:rPr>
-        <w:footnoteReference w:id="2"/>
-      </w:r>
-      <w:r>
-        <w:t xml:space="preserve"> to label each comment according to its dominant emotion</w:t>
-      </w:r>
-      <w:r>
-        <w:t xml:space="preserve">, with the emotions accompanying </w:t>
-      </w:r>
-      <w:r>
-        <w:t>. We then examined the newly labeled Reddit dataset</w:t>
-      </w:r>
-      <w:r>
-        <w:t xml:space="preserve">, </w:t>
-      </w:r>
-      <w:r>
-        <w:t xml:space="preserve">removed comments that had a dominant emotion </w:t>
-      </w:r>
-      <w:r>
-        <w:t xml:space="preserve">with a </w:t>
-      </w:r>
-      <w:r>
-        <w:t xml:space="preserve">confidence </w:t>
-      </w:r>
-      <w:r>
-        <w:t>score of less than 0.6</w:t>
-      </w:r>
-      <w:r>
-        <w:t xml:space="preserve">, and added the comments to the original Twitter dataset. With our new dataset containing labeled Tweets and Reddit comments, we trained a new model, which achieved a validation accuracy of .91 and F1 score of </w:t>
-      </w:r>
-      <w:r>
-        <w:lastRenderedPageBreak/>
-        <w:t>.91.</w:t>
-      </w:r>
-      <w:r>
-        <w:t xml:space="preserve"> In addition to the emotions, we used the Hugging Face pipeline to derive positive and negative sentiment scores on each text. </w:t>
+        <w:t>6. Results. Describe the results of your experiments, using figures and tables wherever possible. Include all results (including all figures and tables) in the main body of the report, not in appendices. Provide an explanation of each figure and table that you include. Your discussions in this section will be the most important part of the report.</w:t>
       </w:r>
     </w:p>
     <w:p>
-      <w:pPr>
-        <w:pStyle w:val="ListParagraph"/>
-        <w:numPr>
-          <w:ilvl w:val="1"/>
-          <w:numId w:val="1"/>
-        </w:numPr>
-      </w:pPr>
-      <w:r>
-        <w:t xml:space="preserve">During training and fine tuning, we experimented with different batch sizes, learning rates, dropout rates, and decay rates. We also used the Adam optimizer with the sparse categorical cross entropy loss function, while monitoring validation accuracy for early stopping. </w:t>
+      <w:r>
+        <w:t>In summary, we trained two models to predict the emotion and general sentiment of Reddit posts/comments over time, and created an application the displays the change in attitudes</w:t>
+      </w:r>
+      <w:r>
+        <w:t xml:space="preserve"> over a </w:t>
+      </w:r>
+      <w:r>
+        <w:lastRenderedPageBreak/>
+        <w:t>specified time frame</w:t>
+      </w:r>
+      <w:r>
+        <w:t xml:space="preserve">. This tool would offer the most value to administrators and moderators of online </w:t>
+      </w:r>
+      <w:r>
+        <w:t>communities</w:t>
+      </w:r>
+      <w:r>
+        <w:t xml:space="preserve"> </w:t>
+      </w:r>
+      <w:r>
+        <w:t>where</w:t>
+      </w:r>
+      <w:r>
+        <w:t xml:space="preserve"> text-based communication is both frequent and engaging. </w:t>
+      </w:r>
+      <w:r>
+        <w:t xml:space="preserve">They would be able to </w:t>
+      </w:r>
+      <w:r>
+        <w:t>regularly monitor</w:t>
+      </w:r>
+      <w:r>
+        <w:t xml:space="preserve"> for abrupt changes to typical behaviors and views in discourse that could </w:t>
+      </w:r>
+      <w:r>
+        <w:t>threaten the integrity of the subreddit and its reputation.</w:t>
+      </w:r>
+      <w:r>
+        <w:t xml:space="preserve"> Looking forward, our model would benefit from additional training on more Reddit-specific data. As is, Tweets dominated the training process which could have negatively impacted the model’s predictive power on </w:t>
       </w:r>
     </w:p>
     <w:p>
-      <w:pPr>
-        <w:pStyle w:val="ListParagraph"/>
-        <w:numPr>
-          <w:ilvl w:val="0"/>
-          <w:numId w:val="1"/>
-        </w:numPr>
-      </w:pPr>
-      <w:r>
-        <w:t>ELECTRA MODEL</w:t>
+      <w:r>
+        <w:rPr>
+          <w:highlight w:val="yellow"/>
+        </w:rPr>
+        <w:t xml:space="preserve">8. References. In addition to references used for background information or for the written portion, you should provide the links to the websites or </w:t>
+      </w:r>
+      <w:proofErr w:type="spellStart"/>
+      <w:r>
+        <w:rPr>
+          <w:highlight w:val="yellow"/>
+        </w:rPr>
+        <w:t>github</w:t>
+      </w:r>
+      <w:proofErr w:type="spellEnd"/>
+      <w:r>
+        <w:rPr>
+          <w:highlight w:val="yellow"/>
+        </w:rPr>
+        <w:t xml:space="preserve"> repos you borrowed code from.</w:t>
       </w:r>
     </w:p>
-    <w:p>
-      <w:pPr>
-        <w:pStyle w:val="ListParagraph"/>
-        <w:numPr>
-          <w:ilvl w:val="1"/>
-          <w:numId w:val="1"/>
-        </w:numPr>
-      </w:pPr>
-      <w:r>
-        <w:t xml:space="preserve">In this case we did not </w:t>
-      </w:r>
-    </w:p>
-    <w:p>
-      <w:r>
-        <w:t>6. Results. Describe the results of your experiments, using figures and tables wherever possible. Include all results (including all figures and tables) in the main body of the report, not in appendices. Provide an explanation of each figure and table that you include. Your discussions in this section will be the most important part of the report.</w:t>
-      </w:r>
-    </w:p>
-    <w:p>
-      <w:r>
-        <w:t>7. Summary and conclusions. Summarize the results you obtained, explain what you have learned, and suggest improvements that could be made in the future.</w:t>
-      </w:r>
-    </w:p>
-    <w:p>
-      <w:pPr>
-        <w:pStyle w:val="ListParagraph"/>
-        <w:numPr>
-          <w:ilvl w:val="0"/>
-          <w:numId w:val="2"/>
-        </w:numPr>
-      </w:pPr>
-      <w:r>
-        <w:t>In summary, we trained two models to predict the emotion and general sentiment of Reddit posts/comments over time, and created an application the displays the change in attitudes</w:t>
-      </w:r>
-      <w:r>
-        <w:t xml:space="preserve"> over a specified time frame</w:t>
-      </w:r>
-      <w:r>
-        <w:t xml:space="preserve">. This tool would offer the most value to administrators and moderators of online </w:t>
-      </w:r>
-      <w:r>
-        <w:t>communities</w:t>
-      </w:r>
-      <w:r>
-        <w:t xml:space="preserve"> </w:t>
-      </w:r>
-      <w:r>
-        <w:t>where</w:t>
-      </w:r>
-      <w:r>
-        <w:t xml:space="preserve"> text-based communication is both frequent and engaging. </w:t>
-      </w:r>
-      <w:r>
-        <w:t xml:space="preserve">They would be able to </w:t>
-      </w:r>
-      <w:r>
-        <w:t>regularly monitor</w:t>
-      </w:r>
-      <w:r>
-        <w:t xml:space="preserve"> for abrupt changes to typical behaviors and views in discourse that could </w:t>
-      </w:r>
-      <w:r>
-        <w:t>threaten the integrity of the subreddit and its reputation.</w:t>
-      </w:r>
-      <w:r>
-        <w:t xml:space="preserve"> </w:t>
-      </w:r>
-    </w:p>
-    <w:p>
-      <w:pPr>
-        <w:pStyle w:val="ListParagraph"/>
-        <w:numPr>
-          <w:ilvl w:val="0"/>
-          <w:numId w:val="2"/>
-        </w:numPr>
-      </w:pPr>
-      <w:r>
-        <w:t xml:space="preserve">Looking forward, our model would benefit from additional training on more Reddit-specific data. As is, Tweets dominated the training process which could have negatively impacted the model’s predictive power on </w:t>
-      </w:r>
-    </w:p>
-    <w:p>
-      <w:r>
-        <w:t>8. References. In addition to references used for background information or for the written portion,</w:t>
-      </w:r>
-      <w:r>
-        <w:t xml:space="preserve"> </w:t>
-      </w:r>
-      <w:r>
-        <w:t xml:space="preserve">you should provide the links to the websites or </w:t>
-      </w:r>
-      <w:proofErr w:type="spellStart"/>
-      <w:r>
-        <w:t>github</w:t>
-      </w:r>
-      <w:proofErr w:type="spellEnd"/>
-      <w:r>
-        <w:t xml:space="preserve"> repos you borrowed code from.</w:t>
-      </w:r>
-    </w:p>
-    <w:p>
-      <w:pPr>
-        <w:ind w:left="360"/>
-      </w:pPr>
-    </w:p>
-    <w:p>
-      <w:pPr>
-        <w:ind w:left="360"/>
-      </w:pPr>
-    </w:p>
-    <w:p>
-      <w:pPr>
-        <w:ind w:left="360"/>
-      </w:pPr>
-    </w:p>
-    <w:p>
-      <w:pPr>
-        <w:ind w:left="360"/>
-      </w:pPr>
-    </w:p>
-    <w:p>
-      <w:pPr>
-        <w:ind w:left="360"/>
-      </w:pPr>
-    </w:p>
-    <w:p>
-      <w:pPr>
-        <w:ind w:left="360"/>
-      </w:pPr>
-    </w:p>
-    <w:p>
-      <w:pPr>
-        <w:pStyle w:val="ListParagraph"/>
-        <w:numPr>
-          <w:ilvl w:val="0"/>
-          <w:numId w:val="1"/>
-        </w:numPr>
-      </w:pPr>
-    </w:p>
-    <w:p>
-      <w:pPr>
-        <w:pStyle w:val="ListParagraph"/>
-        <w:numPr>
-          <w:ilvl w:val="0"/>
-          <w:numId w:val="1"/>
-        </w:numPr>
-      </w:pPr>
-    </w:p>
-    <w:p>
-      <w:pPr>
-        <w:pStyle w:val="ListParagraph"/>
-        <w:numPr>
-          <w:ilvl w:val="0"/>
-          <w:numId w:val="1"/>
-        </w:numPr>
-      </w:pPr>
-      <w:r>
-        <w:t xml:space="preserve">#### Bert-based multiclass classifier is trained on approximately 90,000 tweets to a .95 validation accuracy and .95 F1 score. This model is then applied to a separate dataset of unlabeled comments. The results are filtered to only retain the reddit comments that contained an emotion with above a .6 "confidence" score. These comments and their new labels are then combined </w:t>
-      </w:r>
-      <w:proofErr w:type="spellStart"/>
-      <w:r>
-        <w:t>with out</w:t>
-      </w:r>
-      <w:proofErr w:type="spellEnd"/>
-      <w:r>
-        <w:t xml:space="preserve"> original twitter dataset, and used to train a new model. This second model </w:t>
-      </w:r>
-      <w:r>
-        <w:lastRenderedPageBreak/>
-        <w:t xml:space="preserve">achieves a validation accuracy of .91 and F1 of .91. The apply file loads the model and applies it to some </w:t>
-      </w:r>
-      <w:proofErr w:type="spellStart"/>
-      <w:r>
-        <w:t>input'ed</w:t>
-      </w:r>
-      <w:proofErr w:type="spellEnd"/>
-      <w:r>
-        <w:t xml:space="preserve"> text.</w:t>
-      </w:r>
-    </w:p>
-    <w:p>
-      <w:pPr>
-        <w:pStyle w:val="ListParagraph"/>
-        <w:numPr>
-          <w:ilvl w:val="0"/>
-          <w:numId w:val="1"/>
-        </w:numPr>
-      </w:pPr>
-      <w:r>
-        <w:t>#### Implement a scraper to get comments from Reddit posts (live) to be fed to the model. Display the sentiments (emotions, pos/neg) of the text specified by the user of the application. The application will also display the general change in sentiments for a given subreddit over X amount of time</w:t>
-      </w:r>
-      <w:r>
-        <w:t>.</w:t>
-      </w:r>
-    </w:p>
-    <w:p>
-      <w:pPr>
-        <w:pStyle w:val="ListParagraph"/>
-        <w:numPr>
-          <w:ilvl w:val="0"/>
-          <w:numId w:val="1"/>
-        </w:numPr>
-      </w:pPr>
-      <w:r>
-        <w:t xml:space="preserve">#### This application is intended to illustrate changes in sentiments of a given subreddit over time. It can assist moderators identify times when intervention might be warranted, or predict and prepare for events that could have </w:t>
-      </w:r>
-      <w:proofErr w:type="spellStart"/>
-      <w:r>
-        <w:t>longlasting</w:t>
-      </w:r>
-      <w:proofErr w:type="spellEnd"/>
-      <w:r>
-        <w:t xml:space="preserve"> negative impacts on the direction of their subreddit.</w:t>
-      </w:r>
-    </w:p>
-    <w:p/>
     <w:sectPr>
       <w:headerReference w:type="first" r:id="rId8"/>
       <w:pgSz w:w="12240" w:h="15840"/>

--- a/Final-Group-Project-Report/FinalReport_draft2.docx
+++ b/Final-Group-Project-Report/FinalReport_draft2.docx
@@ -6,7 +6,20 @@
       <w:pPr>
         <w:jc w:val="center"/>
       </w:pPr>
-      <w:r>
+    </w:p>
+    <w:p>
+      <w:pPr>
+        <w:jc w:val="center"/>
+        <w:rPr>
+          <w:b/>
+          <w:bCs/>
+        </w:rPr>
+      </w:pPr>
+      <w:r>
+        <w:rPr>
+          <w:b/>
+          <w:bCs/>
+        </w:rPr>
         <w:t>Gauging Changes in Sentiment Using Emotional Classification</w:t>
       </w:r>
     </w:p>
@@ -39,7 +52,19 @@
         <w:t xml:space="preserve"> </w:t>
       </w:r>
       <w:r>
-        <w:t xml:space="preserve">Our application allows administrators to monitor their online communities for significant swings in sentiment that could have broadly negative implications if left unchecked. </w:t>
+        <w:t>Our application allows</w:t>
+      </w:r>
+      <w:r>
+        <w:t xml:space="preserve"> subreddit</w:t>
+      </w:r>
+      <w:r>
+        <w:t xml:space="preserve"> </w:t>
+      </w:r>
+      <w:r>
+        <w:t>moderators</w:t>
+      </w:r>
+      <w:r>
+        <w:t xml:space="preserve"> to monitor their online communities for significant swings in sentiment that could have broadly negative implications if left unchecked. </w:t>
       </w:r>
       <w:r>
         <w:rPr>
@@ -103,18 +128,19 @@
     </w:p>
     <w:p>
       <w:r>
-        <w:t>We experimented with multiple models during our analysis all of which implemented fine-tuning on learning rates, batch sizes, dropout rates, and decay rates. Each model</w:t>
-      </w:r>
-      <w:r>
-        <w:t xml:space="preserve"> also used the Adam optimizer with the sparse categorical cross entropy loss function, </w:t>
-      </w:r>
-      <w:r>
-        <w:t>and monitored</w:t>
+        <w:t xml:space="preserve">We experimented with multiple models during our analysis all of which implemented fine-tuning on learning rates, batch sizes, dropout rates, and decay rates. Each model also used the Adam optimizer with the sparse categorical cross entropy loss </w:t>
+      </w:r>
+      <w:r>
+        <w:t>function and</w:t>
+      </w:r>
+      <w:r>
+        <w:t xml:space="preserve"> monitored</w:t>
       </w:r>
       <w:r>
         <w:t xml:space="preserve"> validation accuracy for early stopping.</w:t>
       </w:r>
     </w:p>
+    <w:p/>
     <w:p>
       <w:pPr>
         <w:pStyle w:val="ListParagraph"/>
@@ -124,74 +150,19 @@
         </w:numPr>
       </w:pPr>
       <w:r>
-        <w:t xml:space="preserve">Our first model </w:t>
-      </w:r>
-      <w:r>
-        <w:t xml:space="preserve">(model1) </w:t>
-      </w:r>
-      <w:r>
-        <w:t xml:space="preserve">consisted of a </w:t>
-      </w:r>
-      <w:r>
-        <w:t>standard</w:t>
-      </w:r>
-      <w:r>
-        <w:t xml:space="preserve"> Bert-based multi-class classifier</w:t>
-      </w:r>
-      <w:r>
-        <w:t xml:space="preserve">, trained on our initial Twitter dataset using training, validation, and testing splits. </w:t>
-      </w:r>
-      <w:r>
-        <w:t xml:space="preserve">This initial model achieved </w:t>
-      </w:r>
-      <w:r>
-        <w:t>validation accuracy and F1 score of .95</w:t>
-      </w:r>
-      <w:r>
-        <w:t xml:space="preserve">, </w:t>
-      </w:r>
-      <w:r>
-        <w:t>each</w:t>
-      </w:r>
-      <w:r>
-        <w:t>. However, since we intended to apply the model to Reddit data, we wanted to introduce Reddit comments into the training dataset</w:t>
-      </w:r>
-      <w:r>
-        <w:t xml:space="preserve"> so the model is sensitized to Reddit comment expression and structure</w:t>
-      </w:r>
-      <w:r>
-        <w:t xml:space="preserve">. In order to get Reddit data with labels that matched our Twitter dataset, we applied our initial model to unlabeled Reddit </w:t>
-      </w:r>
-      <w:r>
-        <w:t>comments</w:t>
-      </w:r>
-      <w:r>
-        <w:t xml:space="preserve"> that </w:t>
-      </w:r>
-      <w:r>
-        <w:t xml:space="preserve">predicted scores for each of our six emotion labels. We then removed </w:t>
-      </w:r>
-      <w:r>
-        <w:t xml:space="preserve">comments that did not contain at least one emotion with a score higher than .6 to increase our confidence that the comments contained at least one detectable emotion. These now-labeled Reddit comments were added to our labeled Tweets to create a new combined dataset. After training a similar </w:t>
-      </w:r>
-      <w:r>
-        <w:t>standard Bert-based multi-class classifier</w:t>
-      </w:r>
-      <w:r>
-        <w:t xml:space="preserve">, this new model (model2) achieved a </w:t>
-      </w:r>
-      <w:r>
-        <w:t>validation accuracy and F1 score of .9</w:t>
-      </w:r>
-      <w:r>
-        <w:t>1</w:t>
-      </w:r>
-      <w:r>
-        <w:t>, each</w:t>
-      </w:r>
-      <w:r>
-        <w:t xml:space="preserve">. </w:t>
-      </w:r>
+        <w:t xml:space="preserve">In our project, we have </w:t>
+      </w:r>
+      <w:r>
+        <w:t xml:space="preserve">implemented a </w:t>
+      </w:r>
+      <w:r>
+        <w:t>Reddit scraper utilizing the Python Reddit API Wrapper (PRAW) to dynamically fetch and aggregate Reddit posts and comments based on specific user inputs. This tool is adept at retrieving real-time data from designated subreddits, tailored to user-defined criteria. Users can specify the subreddit from which they wish to extract information, ensuring targeted data collection. Additionally, they can define the time interval for the data retrieval, choosing from daily, weekly, or monthly options, which aligns the data collection with their temporal analysis needs. The tool is also equipped to handle requests for a specific number of top posts from the chosen subreddit, with further refinement available through filtering options that sort these posts based on their popularity over the last week, month, or year. Moreover, for each of these top posts, users can define the number of associated comments they wish to retrieve, enabling a comprehensive view of both the posts and the community interactions around them.</w:t>
+      </w:r>
+    </w:p>
+    <w:p>
+      <w:pPr>
+        <w:pStyle w:val="ListParagraph"/>
+      </w:pPr>
     </w:p>
     <w:p>
       <w:pPr>
@@ -200,16 +171,91 @@
           <w:ilvl w:val="0"/>
           <w:numId w:val="1"/>
         </w:numPr>
-        <w:rPr>
-          <w:highlight w:val="yellow"/>
-        </w:rPr>
-      </w:pPr>
-      <w:r>
-        <w:rPr>
-          <w:highlight w:val="yellow"/>
-        </w:rPr>
-        <w:t>ELECTRA</w:t>
-      </w:r>
+      </w:pPr>
+      <w:r>
+        <w:t xml:space="preserve">Our first model </w:t>
+      </w:r>
+      <w:r>
+        <w:t>(</w:t>
+      </w:r>
+      <w:r>
+        <w:t>model1</w:t>
+      </w:r>
+      <w:r>
+        <w:t xml:space="preserve">) </w:t>
+      </w:r>
+      <w:r>
+        <w:t xml:space="preserve">consisted of a </w:t>
+      </w:r>
+      <w:r>
+        <w:t>standard</w:t>
+      </w:r>
+      <w:r>
+        <w:t xml:space="preserve"> Bert-based multi-class classifier</w:t>
+      </w:r>
+      <w:r>
+        <w:t>, trained on our initial Twitter dataset using training, validation, and testing splits.</w:t>
+      </w:r>
+      <w:r>
+        <w:t xml:space="preserve"> BERT</w:t>
+      </w:r>
+      <w:r>
+        <w:t xml:space="preserve"> allows </w:t>
+      </w:r>
+      <w:r>
+        <w:t>us</w:t>
+      </w:r>
+      <w:r>
+        <w:t xml:space="preserve"> to understand the context of a word based on </w:t>
+      </w:r>
+      <w:r>
+        <w:t>all</w:t>
+      </w:r>
+      <w:r>
+        <w:t xml:space="preserve"> its surroundings (both left and right of the word). This capability is particularly useful in capturing the contextual nuances of social media language, which is often informal and idiosyncratic.</w:t>
+      </w:r>
+      <w:r>
+        <w:t xml:space="preserve"> </w:t>
+      </w:r>
+      <w:r>
+        <w:t xml:space="preserve">This initial model achieved validation accuracy and F1 </w:t>
+      </w:r>
+      <w:r>
+        <w:lastRenderedPageBreak/>
+        <w:t xml:space="preserve">score of .95, each. However, since we intended to apply the model to Reddit data, we wanted to introduce Reddit comments into the training </w:t>
+      </w:r>
+      <w:r>
+        <w:t>dataset,</w:t>
+      </w:r>
+      <w:r>
+        <w:t xml:space="preserve"> so the model is sensitized to Reddit comment expression and structure</w:t>
+      </w:r>
+      <w:r>
+        <w:t xml:space="preserve">. </w:t>
+      </w:r>
+      <w:r>
+        <w:t>To</w:t>
+      </w:r>
+      <w:r>
+        <w:t xml:space="preserve"> get Reddit data with labels that matched our Twitter dataset, we applied our initial model to unlabeled Reddit </w:t>
+      </w:r>
+      <w:r>
+        <w:t>comments</w:t>
+      </w:r>
+      <w:r>
+        <w:t xml:space="preserve"> that </w:t>
+      </w:r>
+      <w:r>
+        <w:t xml:space="preserve">predicted scores for each of our six emotion labels. We then removed </w:t>
+      </w:r>
+      <w:r>
+        <w:t xml:space="preserve">comments that did not contain at least one emotion with a score higher than .6 to increase our confidence that the comments contained at least one detectable emotion. These now-labeled Reddit comments were added to our labeled Tweets to create a new combined dataset. After training a similar standard Bert-based multi-class classifier, this new model (model2) achieved a validation accuracy and F1 score of .91, each. </w:t>
+      </w:r>
+    </w:p>
+    <w:p>
+      <w:pPr>
+        <w:pStyle w:val="ListParagraph"/>
+      </w:pPr>
     </w:p>
     <w:p>
       <w:pPr>
@@ -218,16 +264,251 @@
           <w:ilvl w:val="0"/>
           <w:numId w:val="1"/>
         </w:numPr>
+      </w:pPr>
+      <w:r>
         <w:rPr>
           <w:highlight w:val="yellow"/>
         </w:rPr>
-      </w:pPr>
+        <w:t>The second model (ROBERTA) consisted of base Roberta sequence classifier trained on the same twitter and reddit data. We were able to achieve a validation accuracy</w:t>
+      </w:r>
+      <w:r>
+        <w:t xml:space="preserve"> of </w:t>
+      </w:r>
+      <w:r>
+        <w:t>0.9502</w:t>
+      </w:r>
+      <w:r>
+        <w:t xml:space="preserve"> and F-1 Score of </w:t>
+      </w:r>
+      <w:r>
+        <w:t>0.9502</w:t>
+      </w:r>
+      <w:r>
+        <w:t xml:space="preserve">. </w:t>
+      </w:r>
+      <w:r>
+        <w:t>We chose</w:t>
+      </w:r>
+      <w:r>
+        <w:t xml:space="preserve"> to train</w:t>
+      </w:r>
+      <w:r>
+        <w:t xml:space="preserve"> </w:t>
+      </w:r>
       <w:r>
         <w:rPr>
           <w:highlight w:val="yellow"/>
         </w:rPr>
-        <w:t>ALBERTA</w:t>
-      </w:r>
+        <w:t>ROBERTA</w:t>
+      </w:r>
+      <w:r>
+        <w:t xml:space="preserve"> </w:t>
+      </w:r>
+      <w:r>
+        <w:t xml:space="preserve">for its optimization on BERT’s pre-training procedures. </w:t>
+      </w:r>
+      <w:r>
+        <w:rPr>
+          <w:highlight w:val="yellow"/>
+        </w:rPr>
+        <w:t>ROBERTA</w:t>
+      </w:r>
+      <w:r>
+        <w:t xml:space="preserve"> trains on larger mini-batches and learning </w:t>
+      </w:r>
+      <w:r>
+        <w:t>rates and</w:t>
+      </w:r>
+      <w:r>
+        <w:t xml:space="preserve"> removes the Next Sentence Prediction (NSP) objective used in BERT, focusing solely on more extensive masked language modeling. This makes </w:t>
+      </w:r>
+      <w:r>
+        <w:rPr>
+          <w:highlight w:val="yellow"/>
+        </w:rPr>
+        <w:t>ROBERTA</w:t>
+      </w:r>
+      <w:r>
+        <w:t xml:space="preserve"> more effective in understanding complex sentence structures, which is common in Reddit comments </w:t>
+      </w:r>
+      <w:r>
+        <w:t xml:space="preserve">as </w:t>
+      </w:r>
+      <w:r>
+        <w:t>users often express detailed opinions and narratives.</w:t>
+      </w:r>
+    </w:p>
+    <w:p>
+      <w:pPr>
+        <w:pStyle w:val="ListParagraph"/>
+      </w:pPr>
+    </w:p>
+    <w:p>
+      <w:pPr>
+        <w:pStyle w:val="ListParagraph"/>
+        <w:numPr>
+          <w:ilvl w:val="0"/>
+          <w:numId w:val="1"/>
+        </w:numPr>
+      </w:pPr>
+      <w:r>
+        <w:t xml:space="preserve">The third model </w:t>
+      </w:r>
+      <w:r>
+        <w:t xml:space="preserve">ELECTRA focuses on distinguishing between genuine and artificially replaced tokens in text. This method allows ELECTRA to learn more granular and nuanced patterns of language usage, particularly adept at identifying the subtle linguistic cues often found in social media. Unlike BERT and </w:t>
+      </w:r>
+      <w:r>
+        <w:t>ROBERTA</w:t>
+      </w:r>
+      <w:r>
+        <w:t>, which primarily learn from masked words, ELECTRA's discriminative training targets the entire vocabulary, giving it a more comprehensive understanding of language context and structure. This aspect is especially valuable in social media sentiment analysis, where emotions and opinions are frequently expressed through intricate and varied linguistic expressions. By capturing these finer details more effectively, ELECTRA c</w:t>
+      </w:r>
+      <w:r>
+        <w:t>ould</w:t>
+      </w:r>
+      <w:r>
+        <w:t xml:space="preserve"> potentially offer more accurate and context-sensitive sentiment predictions making it a more suitable choice for the complexities and nuances inherent in social media texts.</w:t>
+      </w:r>
+      <w:r>
+        <w:t xml:space="preserve"> </w:t>
+      </w:r>
+      <w:r>
+        <w:t xml:space="preserve">Our model </w:t>
+      </w:r>
+      <w:r>
+        <w:t xml:space="preserve">consisted of </w:t>
+      </w:r>
+      <w:r>
+        <w:t>an</w:t>
+      </w:r>
+      <w:r>
+        <w:t xml:space="preserve"> ELECTRA</w:t>
+      </w:r>
+      <w:r>
+        <w:t xml:space="preserve"> small-discriminator sequence classifier achieving a validation accuracy of 0.9531 and F-1 score of 0.9530.</w:t>
+      </w:r>
+    </w:p>
+    <w:p>
+      <w:pPr>
+        <w:pStyle w:val="ListParagraph"/>
+      </w:pPr>
+    </w:p>
+    <w:p>
+      <w:pPr>
+        <w:pStyle w:val="ListParagraph"/>
+        <w:numPr>
+          <w:ilvl w:val="0"/>
+          <w:numId w:val="1"/>
+        </w:numPr>
+      </w:pPr>
+      <w:r>
+        <w:t xml:space="preserve">we have chosen to train these three </w:t>
+      </w:r>
+      <w:r>
+        <w:t>transformer</w:t>
+      </w:r>
+      <w:r>
+        <w:t>-based</w:t>
+      </w:r>
+      <w:r>
+        <w:t xml:space="preserve"> models</w:t>
+      </w:r>
+      <w:r>
+        <w:t xml:space="preserve"> to get an overall picture of</w:t>
+      </w:r>
+      <w:r>
+        <w:t xml:space="preserve"> </w:t>
+      </w:r>
+      <w:r>
+        <w:t>what</w:t>
+      </w:r>
+      <w:r>
+        <w:t xml:space="preserve"> the patterns or representations these models learn and how these learned representations affect the predictions and sentiment trends of each specific subreddit aiding in</w:t>
+      </w:r>
+      <w:r>
+        <w:t xml:space="preserve"> our</w:t>
+      </w:r>
+      <w:r>
+        <w:t xml:space="preserve"> model selection</w:t>
+      </w:r>
+      <w:r>
+        <w:t>.</w:t>
+      </w:r>
+    </w:p>
+    <w:p>
+      <w:pPr>
+        <w:pStyle w:val="ListParagraph"/>
+      </w:pPr>
+    </w:p>
+    <w:p>
+      <w:pPr>
+        <w:pStyle w:val="ListParagraph"/>
+        <w:numPr>
+          <w:ilvl w:val="0"/>
+          <w:numId w:val="1"/>
+        </w:numPr>
+      </w:pPr>
+    </w:p>
+    <w:p>
+      <w:pPr>
+        <w:pStyle w:val="ListParagraph"/>
+      </w:pPr>
+    </w:p>
+    <w:p>
+      <w:pPr>
+        <w:pStyle w:val="ListParagraph"/>
+      </w:pPr>
+    </w:p>
+    <w:p>
+      <w:r>
+        <w:t xml:space="preserve">Observations </w:t>
+      </w:r>
+    </w:p>
+    <w:p>
+      <w:pPr>
+        <w:pStyle w:val="ListParagraph"/>
+        <w:numPr>
+          <w:ilvl w:val="0"/>
+          <w:numId w:val="1"/>
+        </w:numPr>
+      </w:pPr>
+      <w:r>
+        <w:t>M</w:t>
+      </w:r>
+      <w:r>
+        <w:t>ention</w:t>
+      </w:r>
+      <w:r>
+        <w:t xml:space="preserve"> the </w:t>
+      </w:r>
+      <w:proofErr w:type="spellStart"/>
+      <w:r>
+        <w:t>max_length</w:t>
+      </w:r>
+      <w:proofErr w:type="spellEnd"/>
+      <w:r>
+        <w:t xml:space="preserve"> issue that could limit our models. The preference over emotions is captured more effectively in Electra based on the same context on which Roberta and BERT have </w:t>
+      </w:r>
+      <w:r>
+        <w:lastRenderedPageBreak/>
+        <w:t xml:space="preserve">been trained. However, </w:t>
+      </w:r>
+      <w:proofErr w:type="spellStart"/>
+      <w:r>
+        <w:t>bert</w:t>
+      </w:r>
+      <w:proofErr w:type="spellEnd"/>
+      <w:r>
+        <w:t xml:space="preserve"> and Roberta could not pick on these differences. All three models captured the trend of each emotion well.</w:t>
+      </w:r>
+    </w:p>
+    <w:p>
+      <w:pPr>
+        <w:pStyle w:val="ListParagraph"/>
+        <w:rPr>
+          <w:highlight w:val="yellow"/>
+        </w:rPr>
+      </w:pPr>
     </w:p>
     <w:p>
       <w:r>
@@ -237,16 +518,22 @@
         <w:t>6. Results. Describe the results of your experiments, using figures and tables wherever possible. Include all results (including all figures and tables) in the main body of the report, not in appendices. Provide an explanation of each figure and table that you include. Your discussions in this section will be the most important part of the report.</w:t>
       </w:r>
     </w:p>
-    <w:p>
-      <w:r>
-        <w:t>In summary, we trained two models to predict the emotion and general sentiment of Reddit posts/comments over time, and created an application the displays the change in attitudes</w:t>
-      </w:r>
-      <w:r>
-        <w:t xml:space="preserve"> over a </w:t>
-      </w:r>
-      <w:r>
-        <w:lastRenderedPageBreak/>
-        <w:t>specified time frame</w:t>
+    <w:p/>
+    <w:p/>
+    <w:p>
+      <w:r>
+        <w:t xml:space="preserve">In summary, we trained two models to predict the emotion and general sentiment of Reddit posts/comments over </w:t>
+      </w:r>
+      <w:proofErr w:type="gramStart"/>
+      <w:r>
+        <w:t>time, and</w:t>
+      </w:r>
+      <w:proofErr w:type="gramEnd"/>
+      <w:r>
+        <w:t xml:space="preserve"> created an application the displays the change in attitudes</w:t>
+      </w:r>
+      <w:r>
+        <w:t xml:space="preserve"> over a specified time frame</w:t>
       </w:r>
       <w:r>
         <w:t xml:space="preserve">. This tool would offer the most value to administrators and moderators of online </w:t>
@@ -301,6 +588,21 @@
         <w:t xml:space="preserve"> repos you borrowed code from.</w:t>
       </w:r>
     </w:p>
+    <w:p/>
+    <w:p>
+      <w:r>
+        <w:t xml:space="preserve"> </w:t>
+      </w:r>
+      <w:proofErr w:type="spellStart"/>
+      <w:r>
+        <w:t>Streamlit</w:t>
+      </w:r>
+      <w:proofErr w:type="spellEnd"/>
+      <w:r>
+        <w:t>?</w:t>
+      </w:r>
+    </w:p>
+    <w:p/>
     <w:sectPr>
       <w:headerReference w:type="first" r:id="rId8"/>
       <w:pgSz w:w="12240" w:h="15840"/>
@@ -420,11 +722,9 @@
     <w:r>
       <w:t xml:space="preserve"> </w:t>
     </w:r>
-    <w:proofErr w:type="spellStart"/>
     <w:r>
       <w:t>Telukunta</w:t>
     </w:r>
-    <w:proofErr w:type="spellEnd"/>
   </w:p>
   <w:p>
     <w:pPr>
@@ -461,7 +761,15 @@
       <w:pStyle w:val="Header"/>
     </w:pPr>
     <w:r>
-      <w:t>11 December, 2023</w:t>
+      <w:t xml:space="preserve">11 </w:t>
+    </w:r>
+    <w:proofErr w:type="gramStart"/>
+    <w:r>
+      <w:t>December,</w:t>
+    </w:r>
+    <w:proofErr w:type="gramEnd"/>
+    <w:r>
+      <w:t xml:space="preserve"> 2023</w:t>
     </w:r>
     <w:r>
       <w:tab/>
@@ -1119,7 +1427,6 @@
   <w:style w:type="character" w:default="1" w:styleId="DefaultParagraphFont">
     <w:name w:val="Default Paragraph Font"/>
     <w:uiPriority w:val="1"/>
-    <w:semiHidden/>
     <w:unhideWhenUsed/>
   </w:style>
   <w:style w:type="table" w:default="1" w:styleId="TableNormal">

--- a/Final-Group-Project-Report/FinalReport_draft2.docx
+++ b/Final-Group-Project-Report/FinalReport_draft2.docx
@@ -448,6 +448,14 @@
           <w:numId w:val="1"/>
         </w:numPr>
       </w:pPr>
+      <w:proofErr w:type="spellStart"/>
+      <w:r>
+        <w:t>Streamlit</w:t>
+      </w:r>
+      <w:proofErr w:type="spellEnd"/>
+      <w:r>
+        <w:t xml:space="preserve"> Overview including flow and plots…</w:t>
+      </w:r>
     </w:p>
     <w:p>
       <w:pPr>
@@ -519,16 +527,13 @@
       </w:r>
     </w:p>
     <w:p/>
-    <w:p/>
     <w:p>
       <w:r>
         <w:t xml:space="preserve">In summary, we trained two models to predict the emotion and general sentiment of Reddit posts/comments over </w:t>
       </w:r>
-      <w:proofErr w:type="gramStart"/>
-      <w:r>
-        <w:t>time, and</w:t>
-      </w:r>
-      <w:proofErr w:type="gramEnd"/>
+      <w:r>
+        <w:t>time and</w:t>
+      </w:r>
       <w:r>
         <w:t xml:space="preserve"> created an application the displays the change in attitudes</w:t>
       </w:r>
@@ -602,7 +607,19 @@
         <w:t>?</w:t>
       </w:r>
     </w:p>
-    <w:p/>
+    <w:p>
+      <w:r>
+        <w:t>PRAW</w:t>
+      </w:r>
+    </w:p>
+    <w:p>
+      <w:r>
+        <w:t>Datasets?</w:t>
+      </w:r>
+      <w:r>
+        <w:br/>
+      </w:r>
+    </w:p>
     <w:sectPr>
       <w:headerReference w:type="first" r:id="rId8"/>
       <w:pgSz w:w="12240" w:h="15840"/>

--- a/Final-Group-Project-Report/FinalReport_draft2.docx
+++ b/Final-Group-Project-Report/FinalReport_draft2.docx
@@ -24,6 +24,9 @@
       </w:r>
     </w:p>
     <w:p>
+      <w:pPr>
+        <w:ind w:firstLine="720"/>
+      </w:pPr>
       <w:r>
         <w:t>Reddit is a popular social media forum that attracts significant numbers of users, content, and engagement</w:t>
       </w:r>
@@ -74,6 +77,19 @@
       </w:r>
     </w:p>
     <w:p>
+      <w:pPr>
+        <w:ind w:firstLine="720"/>
+      </w:pPr>
+      <w:r>
+        <w:rPr>
+          <w:b/>
+          <w:bCs/>
+        </w:rPr>
+        <w:t>Our Data:</w:t>
+      </w:r>
+      <w:r>
+        <w:t xml:space="preserve"> </w:t>
+      </w:r>
       <w:r>
         <w:t>We used two datasets to train our final model</w:t>
       </w:r>
@@ -103,9 +119,9 @@
       </w:r>
       <w:r>
         <w:rPr>
-          <w:rStyle w:val="FootnoteReference"/>
+          <w:rStyle w:val="EndnoteReference"/>
         </w:rPr>
-        <w:footnoteReference w:id="1"/>
+        <w:endnoteReference w:id="1"/>
       </w:r>
       <w:r>
         <w:t xml:space="preserve"> We also use a </w:t>
@@ -121,507 +137,648 @@
       </w:r>
       <w:r>
         <w:rPr>
-          <w:rStyle w:val="FootnoteReference"/>
+          <w:rStyle w:val="EndnoteReference"/>
         </w:rPr>
-        <w:footnoteReference w:id="2"/>
-      </w:r>
-    </w:p>
-    <w:p>
-      <w:r>
-        <w:t xml:space="preserve">We experimented with multiple models during our analysis all of which implemented fine-tuning on learning rates, batch sizes, dropout rates, and decay rates. Each model also used the Adam optimizer with the sparse categorical cross entropy loss </w:t>
-      </w:r>
-      <w:r>
-        <w:t>function and</w:t>
-      </w:r>
-      <w:r>
-        <w:t xml:space="preserve"> monitored</w:t>
+        <w:endnoteReference w:id="2"/>
+      </w:r>
+    </w:p>
+    <w:p>
+      <w:pPr>
+        <w:ind w:firstLine="720"/>
+      </w:pPr>
+      <w:r>
+        <w:rPr>
+          <w:b/>
+          <w:bCs/>
+        </w:rPr>
+        <w:t>Models:</w:t>
+      </w:r>
+      <w:r>
+        <w:t xml:space="preserve"> </w:t>
+      </w:r>
+      <w:r>
+        <w:t xml:space="preserve">We experimented with multiple models during our analysis </w:t>
+      </w:r>
+      <w:r>
+        <w:t xml:space="preserve">out of suspicion that predicting emotions and sentiment could vary depending on the type of model implemented. Each model </w:t>
+      </w:r>
+      <w:r>
+        <w:t>fine-tun</w:t>
+      </w:r>
+      <w:r>
+        <w:t>ed</w:t>
+      </w:r>
+      <w:r>
+        <w:t xml:space="preserve"> on learning rates, batch sizes, dropout rates, and decay rates</w:t>
+      </w:r>
+      <w:r>
+        <w:t xml:space="preserve">, </w:t>
+      </w:r>
+      <w:r>
+        <w:t xml:space="preserve">used the Adam optimizer with the sparse categorical cross entropy loss </w:t>
+      </w:r>
+      <w:r>
+        <w:t>function</w:t>
+      </w:r>
+      <w:r>
+        <w:t xml:space="preserve">. They also </w:t>
+      </w:r>
+      <w:r>
+        <w:t>monitored</w:t>
       </w:r>
       <w:r>
         <w:t xml:space="preserve"> validation accuracy for early stopping.</w:t>
       </w:r>
     </w:p>
+    <w:p>
+      <w:pPr>
+        <w:ind w:firstLine="720"/>
+      </w:pPr>
+      <w:r>
+        <w:t>Our first model (</w:t>
+      </w:r>
+      <w:r>
+        <w:t>Bert1</w:t>
+      </w:r>
+      <w:r>
+        <w:t>) consisted of a standard Bert-based multi-class classifier, trained on our initial Twitter dataset using training, validation, and testing splits. B</w:t>
+      </w:r>
+      <w:r>
+        <w:t>ert</w:t>
+      </w:r>
+      <w:r>
+        <w:t xml:space="preserve"> allows </w:t>
+      </w:r>
+      <w:r>
+        <w:t>us</w:t>
+      </w:r>
+      <w:r>
+        <w:t xml:space="preserve"> to understand the context of a word based on all its surroundings (both left and right of the word)</w:t>
+      </w:r>
+      <w:r>
+        <w:t>, which is useful for</w:t>
+      </w:r>
+      <w:r>
+        <w:t xml:space="preserve"> capturing the contextual nuances of language</w:t>
+      </w:r>
+      <w:r>
+        <w:t xml:space="preserve"> that can be </w:t>
+      </w:r>
+      <w:r>
+        <w:t>informal and idiosyncratic.</w:t>
+      </w:r>
+      <w:r>
+        <w:t xml:space="preserve"> This initial model achieved validation accuracy and F1 score</w:t>
+      </w:r>
+      <w:r>
+        <w:t>s</w:t>
+      </w:r>
+      <w:r>
+        <w:t xml:space="preserve"> of .95, each. However, since we intended to </w:t>
+      </w:r>
+      <w:r>
+        <w:t xml:space="preserve">eventually </w:t>
+      </w:r>
+      <w:r>
+        <w:t>apply the model to Reddit data, we wanted to introduce Reddit comments into the training dataset</w:t>
+      </w:r>
+      <w:r>
+        <w:t xml:space="preserve"> to</w:t>
+      </w:r>
+      <w:r>
+        <w:t xml:space="preserve"> sensitize </w:t>
+      </w:r>
+      <w:r>
+        <w:t xml:space="preserve">the model </w:t>
+      </w:r>
+      <w:r>
+        <w:t xml:space="preserve">to </w:t>
+      </w:r>
+      <w:r>
+        <w:t xml:space="preserve">the language expression and structure in </w:t>
+      </w:r>
+      <w:r>
+        <w:t>Reddit comment</w:t>
+      </w:r>
+      <w:r>
+        <w:t>s that could differ from what is observed in Tweets.</w:t>
+      </w:r>
+      <w:r>
+        <w:t xml:space="preserve"> </w:t>
+      </w:r>
+      <w:r>
+        <w:t>We</w:t>
+      </w:r>
+      <w:r>
+        <w:t xml:space="preserve"> applied </w:t>
+      </w:r>
+      <w:r>
+        <w:t>Bert1</w:t>
+      </w:r>
+      <w:r>
+        <w:t xml:space="preserve"> to unlabeled Reddit comments </w:t>
+      </w:r>
+      <w:r>
+        <w:t xml:space="preserve">to predict the comments’ </w:t>
+      </w:r>
+      <w:r>
+        <w:t xml:space="preserve">scores for each of our six emotion labels. </w:t>
+      </w:r>
+      <w:r>
+        <w:t xml:space="preserve">By filtering out comments that did not have any emotion score above .6 we were able to supplement our labeled Twitter data with newly labeled Reddit data, to create a new training set. We used this new training data </w:t>
+      </w:r>
+      <w:r>
+        <w:t xml:space="preserve">to </w:t>
+      </w:r>
+      <w:r>
+        <w:t xml:space="preserve">train, validate, and test a new, similarly </w:t>
+      </w:r>
+      <w:r>
+        <w:t xml:space="preserve">configured Bert model (Bert2). Adding in the Reddit reduced our accuracies when compared to Bert1, with </w:t>
+      </w:r>
+      <w:r>
+        <w:t>validation accuracy and F1 score of .91, each</w:t>
+      </w:r>
+    </w:p>
+    <w:p>
+      <w:pPr>
+        <w:ind w:firstLine="720"/>
+      </w:pPr>
+      <w:r>
+        <w:t xml:space="preserve">We used </w:t>
+      </w:r>
+      <w:proofErr w:type="spellStart"/>
+      <w:r>
+        <w:t>RoBerta</w:t>
+      </w:r>
+      <w:proofErr w:type="spellEnd"/>
+      <w:r>
+        <w:t xml:space="preserve"> sequence classifier for our second model, primarily because of its optimization of Bert’s training procedures</w:t>
+      </w:r>
+      <w:r>
+        <w:t xml:space="preserve"> and ability to understand complex sentence structures that are more likely to appear in Reddit comments</w:t>
+      </w:r>
+      <w:r>
+        <w:t xml:space="preserve">. It was trained solely on the Twitter data and achieved similar accuracy scores as Bert1: </w:t>
+      </w:r>
+      <w:r>
+        <w:t>validation accuracy</w:t>
+      </w:r>
+      <w:r>
+        <w:t xml:space="preserve"> and</w:t>
+      </w:r>
+      <w:r>
+        <w:t xml:space="preserve"> F1 scores</w:t>
+      </w:r>
+      <w:r>
+        <w:t xml:space="preserve"> of </w:t>
+      </w:r>
+      <w:r>
+        <w:t>0.95</w:t>
+      </w:r>
+      <w:r>
+        <w:t>, each</w:t>
+      </w:r>
+      <w:r>
+        <w:t xml:space="preserve">. </w:t>
+      </w:r>
+      <w:r>
+        <w:t xml:space="preserve">Lastly, we </w:t>
+      </w:r>
+      <w:r>
+        <w:t>sought to lean away from Bert and trained an Electra model that can learn more granular and nuanced patter</w:t>
+      </w:r>
+      <w:r>
+        <w:t>n</w:t>
+      </w:r>
+      <w:r>
+        <w:t xml:space="preserve">s of </w:t>
+      </w:r>
+      <w:r>
+        <w:t xml:space="preserve">the type of </w:t>
+      </w:r>
+      <w:r>
+        <w:t xml:space="preserve">language that is often be found in social media. Unlike Bert and </w:t>
+      </w:r>
+      <w:proofErr w:type="spellStart"/>
+      <w:r>
+        <w:t>RoBerta</w:t>
+      </w:r>
+      <w:proofErr w:type="spellEnd"/>
+      <w:r>
+        <w:t xml:space="preserve">, which primarily learn from masked words, Electra can offer more accurate and context-sensitive sentiment predictions that make it more suitable for the complexities and nuances found in social media texts. </w:t>
+      </w:r>
+      <w:r>
+        <w:t xml:space="preserve">Our model this time also obtained </w:t>
+      </w:r>
+      <w:r>
+        <w:lastRenderedPageBreak/>
+        <w:t xml:space="preserve">similar accuracies as our Bert1 and </w:t>
+      </w:r>
+      <w:proofErr w:type="spellStart"/>
+      <w:r>
+        <w:t>RoBerta</w:t>
+      </w:r>
+      <w:proofErr w:type="spellEnd"/>
+      <w:r>
+        <w:t xml:space="preserve"> models, with </w:t>
+      </w:r>
+      <w:r>
+        <w:t>a validation accuracy of 0.95 and F1 score of 0.95</w:t>
+      </w:r>
+      <w:r>
+        <w:t xml:space="preserve">, each. </w:t>
+      </w:r>
+    </w:p>
+    <w:p>
+      <w:r>
+        <w:rPr>
+          <w:b/>
+          <w:bCs/>
+        </w:rPr>
+        <w:t>Implementation:</w:t>
+      </w:r>
+      <w:r>
+        <w:t xml:space="preserve"> We </w:t>
+      </w:r>
+      <w:r>
+        <w:t>use</w:t>
+      </w:r>
+      <w:r>
+        <w:t>d</w:t>
+      </w:r>
+      <w:r>
+        <w:t xml:space="preserve"> </w:t>
+      </w:r>
+      <w:proofErr w:type="spellStart"/>
+      <w:r>
+        <w:t>Streamlit</w:t>
+      </w:r>
+      <w:proofErr w:type="spellEnd"/>
+      <w:r>
+        <w:rPr>
+          <w:rStyle w:val="EndnoteReference"/>
+        </w:rPr>
+        <w:endnoteReference w:id="3"/>
+      </w:r>
+      <w:r>
+        <w:t xml:space="preserve"> to </w:t>
+      </w:r>
+      <w:r>
+        <w:t xml:space="preserve">apply our models and display visualizations </w:t>
+      </w:r>
+      <w:r>
+        <w:t xml:space="preserve">that </w:t>
+      </w:r>
+      <w:r>
+        <w:t xml:space="preserve">help a user identify and understand changes in sentiments of online </w:t>
+      </w:r>
+      <w:r>
+        <w:t>discourse</w:t>
+      </w:r>
+      <w:r>
+        <w:t>, in this case subreddits</w:t>
+      </w:r>
+      <w:r>
+        <w:t xml:space="preserve">. </w:t>
+      </w:r>
+      <w:r>
+        <w:t xml:space="preserve">A scraper using PRAW fetches Reddit posts in real-time </w:t>
+      </w:r>
+      <w:r>
+        <w:t>based on</w:t>
+      </w:r>
+      <w:r>
+        <w:t xml:space="preserve"> inputs provided by the user</w:t>
+      </w:r>
+      <w:r>
+        <w:t>, such as subreddit, number of posts and comments, and date-range criteria</w:t>
+      </w:r>
+      <w:r>
+        <w:t xml:space="preserve">. </w:t>
+      </w:r>
+      <w:r>
+        <w:t xml:space="preserve">The </w:t>
+      </w:r>
+      <w:r>
+        <w:t xml:space="preserve">Reddit API </w:t>
+      </w:r>
+      <w:r>
+        <w:t xml:space="preserve">limits scraping to the past day, week, month, or year, instead of providing the ability to specify a date range. to ensure we could measure changes over time, we </w:t>
+      </w:r>
+      <w:r>
+        <w:t>pull</w:t>
+      </w:r>
+      <w:r>
+        <w:t>ed</w:t>
+      </w:r>
+      <w:r>
+        <w:t xml:space="preserve"> the dates for each post and comment and later group</w:t>
+      </w:r>
+      <w:r>
+        <w:t>ed</w:t>
+      </w:r>
+      <w:r>
+        <w:t xml:space="preserve"> them according to a daily, weekly, or monthly interval</w:t>
+      </w:r>
+      <w:r>
+        <w:t>s</w:t>
+      </w:r>
+      <w:r>
+        <w:t xml:space="preserve"> extending out from the present</w:t>
+      </w:r>
+      <w:r>
+        <w:t xml:space="preserve">. </w:t>
+      </w:r>
+      <w:r>
+        <w:t xml:space="preserve">This allowed us to average sentiments together over the specified interval and visualize the change over time. </w:t>
+      </w:r>
+    </w:p>
+    <w:p>
+      <w:r>
+        <w:t xml:space="preserve">After pulling in the </w:t>
+      </w:r>
+      <w:r>
+        <w:t>live data</w:t>
+      </w:r>
+      <w:r>
+        <w:t xml:space="preserve">, </w:t>
+      </w:r>
+      <w:r>
+        <w:t>our application displays</w:t>
+      </w:r>
+      <w:r>
+        <w:t xml:space="preserve"> a histogram that allows the user to gauge the number of comments and posts per interval</w:t>
+      </w:r>
+      <w:r>
+        <w:t xml:space="preserve"> to ensure certain time periods do not contain missing data and that they do not contain and significantly more or less data than other periods. We then provide the user the ability to </w:t>
+      </w:r>
+      <w:r>
+        <w:t xml:space="preserve">select and </w:t>
+      </w:r>
+      <w:r>
+        <w:t xml:space="preserve">apply the data using our four models (Bert1, Bert2, </w:t>
+      </w:r>
+      <w:proofErr w:type="spellStart"/>
+      <w:r>
+        <w:t>RoBerta</w:t>
+      </w:r>
+      <w:proofErr w:type="spellEnd"/>
+      <w:r>
+        <w:t>, Electra). The application returns two charts: one showing the six emotions plott</w:t>
+      </w:r>
+      <w:r>
+        <w:t>ed</w:t>
+      </w:r>
+      <w:r>
+        <w:t xml:space="preserve"> on a line chart by </w:t>
+      </w:r>
+      <w:r>
+        <w:t>time-</w:t>
+      </w:r>
+      <w:r>
+        <w:t xml:space="preserve">interval averages, and a second chart showing the positive and negative sentiment </w:t>
+      </w:r>
+      <w:r>
+        <w:t>over the same time-interval averages</w:t>
+      </w:r>
+      <w:r>
+        <w:t xml:space="preserve"> for easy evaluation.</w:t>
+      </w:r>
+    </w:p>
+    <w:p>
+      <w:r>
+        <w:rPr>
+          <w:b/>
+          <w:bCs/>
+        </w:rPr>
+        <w:t>Observations</w:t>
+      </w:r>
+      <w:r>
+        <w:rPr>
+          <w:b/>
+          <w:bCs/>
+        </w:rPr>
+        <w:t>:</w:t>
+      </w:r>
+      <w:r>
+        <w:t xml:space="preserve"> </w:t>
+      </w:r>
+      <w:r>
+        <w:t xml:space="preserve">After using our application and the four model options to examining emotions, we noticed a particular distinction in the visualizations. First, and as expected, all of our models did </w:t>
+      </w:r>
+      <w:r>
+        <w:t>extremely well</w:t>
+      </w:r>
+      <w:r>
+        <w:t xml:space="preserve"> in identifying and illustrating trends in the changes of sentiment; i.e., they each displayed similar </w:t>
+      </w:r>
+      <w:r>
+        <w:t>deltas</w:t>
+      </w:r>
+      <w:r>
+        <w:t xml:space="preserve"> in emotion</w:t>
+      </w:r>
+      <w:r>
+        <w:t xml:space="preserve"> across time</w:t>
+      </w:r>
+      <w:r>
+        <w:t xml:space="preserve">. However, the Bert models (Bert1, Bert2, and </w:t>
+      </w:r>
+      <w:proofErr w:type="spellStart"/>
+      <w:r>
+        <w:t>RoBerta</w:t>
+      </w:r>
+      <w:proofErr w:type="spellEnd"/>
+      <w:r>
+        <w:t xml:space="preserve">) appear to label text with emotions that differ from the Electra model. While further analysis is required to hone in on the granular reason for the disparity, we strongly suspect it is related to our initial belief that different models, particularly Electra, could better capture and identify contextual relationships in social media texts. </w:t>
+      </w:r>
+    </w:p>
+    <w:p>
+      <w:r>
+        <w:t>As noted</w:t>
+      </w:r>
+      <w:r>
+        <w:t xml:space="preserve"> further</w:t>
+      </w:r>
+      <w:r>
+        <w:t xml:space="preserve"> above, all four of our models performed well from an accuracy perspective</w:t>
+      </w:r>
+      <w:r>
+        <w:t xml:space="preserve"> and identify similar trends across the board</w:t>
+      </w:r>
+      <w:r>
+        <w:t xml:space="preserve">, but the Bert models </w:t>
+      </w:r>
+      <w:r>
+        <w:t xml:space="preserve">seemed to </w:t>
+      </w:r>
+      <w:r>
+        <w:t>identif</w:t>
+      </w:r>
+      <w:r>
+        <w:t>y</w:t>
+      </w:r>
+      <w:r>
+        <w:t xml:space="preserve"> emotions differently than the Electra model.</w:t>
+      </w:r>
+      <w:r>
+        <w:t xml:space="preserve"> Bert1, Bert2, and </w:t>
+      </w:r>
+      <w:proofErr w:type="spellStart"/>
+      <w:r>
+        <w:t>RoBerta</w:t>
+      </w:r>
+      <w:proofErr w:type="spellEnd"/>
+      <w:r>
+        <w:t xml:space="preserve"> consistently return similar emotional identities and scores for texts over time, while Electra seems more nuanced. After testing </w:t>
+      </w:r>
+      <w:r>
+        <w:t>our models across</w:t>
+      </w:r>
+      <w:r>
+        <w:t xml:space="preserve"> subreddits and when considering the purpose of those subreddits, Electra</w:t>
+      </w:r>
+      <w:r>
+        <w:t>’s</w:t>
+      </w:r>
+      <w:r>
+        <w:t xml:space="preserve"> ability to better capture nuanced meaning in text bec</w:t>
+      </w:r>
+      <w:r>
+        <w:t>ame</w:t>
+      </w:r>
+      <w:r>
+        <w:t xml:space="preserve"> more apparent</w:t>
+      </w:r>
+      <w:r>
+        <w:t xml:space="preserve"> </w:t>
+      </w:r>
+      <w:r>
+        <w:t>(see Figure 1 and Figure 2)</w:t>
+      </w:r>
+      <w:r>
+        <w:t xml:space="preserve">. </w:t>
+      </w:r>
+      <w:r>
+        <w:t xml:space="preserve">While accuracy metrics were generally equal for all of our models, Electra did a better job of matching the expected emotion of specified subreddits. </w:t>
+      </w:r>
+    </w:p>
+    <w:p>
+      <w:r>
+        <w:t>Figure 1:</w:t>
+      </w:r>
+      <w:r>
+        <w:t xml:space="preserve"> r/funny</w:t>
+      </w:r>
+    </w:p>
+    <w:p>
+      <w:pPr>
+        <w:jc w:val="center"/>
+      </w:pPr>
+      <w:r>
+        <w:lastRenderedPageBreak/>
+        <w:drawing>
+          <wp:inline distT="0" distB="0" distL="0" distR="0" wp14:anchorId="22B71F48" wp14:editId="02FD414D">
+            <wp:extent cx="5880100" cy="2892576"/>
+            <wp:effectExtent l="0" t="0" r="6350" b="3175"/>
+            <wp:docPr id="77178457" name="Picture 1" descr="A graph of different colored lines and dots&#10;&#10;Description automatically generated with medium confidence"/>
+            <wp:cNvGraphicFramePr>
+              <a:graphicFrameLocks xmlns:a="http://schemas.openxmlformats.org/drawingml/2006/main" noChangeAspect="1"/>
+            </wp:cNvGraphicFramePr>
+            <a:graphic xmlns:a="http://schemas.openxmlformats.org/drawingml/2006/main">
+              <a:graphicData uri="http://schemas.openxmlformats.org/drawingml/2006/picture">
+                <pic:pic xmlns:pic="http://schemas.openxmlformats.org/drawingml/2006/picture">
+                  <pic:nvPicPr>
+                    <pic:cNvPr id="77178457" name="Picture 1" descr="A graph of different colored lines and dots&#10;&#10;Description automatically generated with medium confidence"/>
+                    <pic:cNvPicPr/>
+                  </pic:nvPicPr>
+                  <pic:blipFill rotWithShape="1">
+                    <a:blip r:embed="rId8"/>
+                    <a:srcRect t="23311"/>
+                    <a:stretch/>
+                  </pic:blipFill>
+                  <pic:spPr bwMode="auto">
+                    <a:xfrm>
+                      <a:off x="0" y="0"/>
+                      <a:ext cx="5914389" cy="2909444"/>
+                    </a:xfrm>
+                    <a:prstGeom prst="rect">
+                      <a:avLst/>
+                    </a:prstGeom>
+                    <a:ln>
+                      <a:noFill/>
+                    </a:ln>
+                    <a:extLst>
+                      <a:ext uri="{53640926-AAD7-44D8-BBD7-CCE9431645EC}">
+                        <a14:shadowObscured xmlns:a14="http://schemas.microsoft.com/office/drawing/2010/main"/>
+                      </a:ext>
+                    </a:extLst>
+                  </pic:spPr>
+                </pic:pic>
+              </a:graphicData>
+            </a:graphic>
+          </wp:inline>
+        </w:drawing>
+      </w:r>
+    </w:p>
     <w:p/>
-    <w:p>
-      <w:pPr>
-        <w:pStyle w:val="ListParagraph"/>
-        <w:numPr>
-          <w:ilvl w:val="0"/>
-          <w:numId w:val="1"/>
-        </w:numPr>
-      </w:pPr>
-      <w:r>
-        <w:t xml:space="preserve">In our project, we have </w:t>
-      </w:r>
-      <w:r>
-        <w:t xml:space="preserve">implemented a </w:t>
-      </w:r>
-      <w:r>
-        <w:t>Reddit scraper utilizing the Python Reddit API Wrapper (PRAW) to dynamically fetch and aggregate Reddit posts and comments based on specific user inputs. This tool is adept at retrieving real-time data from designated subreddits, tailored to user-defined criteria. Users can specify the subreddit from which they wish to extract information, ensuring targeted data collection. Additionally, they can define the time interval for the data retrieval, choosing from daily, weekly, or monthly options, which aligns the data collection with their temporal analysis needs. The tool is also equipped to handle requests for a specific number of top posts from the chosen subreddit, with further refinement available through filtering options that sort these posts based on their popularity over the last week, month, or year. Moreover, for each of these top posts, users can define the number of associated comments they wish to retrieve, enabling a comprehensive view of both the posts and the community interactions around them.</w:t>
-      </w:r>
-    </w:p>
-    <w:p>
-      <w:pPr>
-        <w:pStyle w:val="ListParagraph"/>
-      </w:pPr>
-    </w:p>
-    <w:p>
-      <w:pPr>
-        <w:pStyle w:val="ListParagraph"/>
-        <w:numPr>
-          <w:ilvl w:val="0"/>
-          <w:numId w:val="1"/>
-        </w:numPr>
-      </w:pPr>
-      <w:r>
-        <w:t xml:space="preserve">Our first model </w:t>
-      </w:r>
-      <w:r>
-        <w:t>(</w:t>
-      </w:r>
-      <w:r>
-        <w:t>model1</w:t>
-      </w:r>
-      <w:r>
-        <w:t xml:space="preserve">) </w:t>
-      </w:r>
-      <w:r>
-        <w:t xml:space="preserve">consisted of a </w:t>
-      </w:r>
-      <w:r>
-        <w:t>standard</w:t>
-      </w:r>
-      <w:r>
-        <w:t xml:space="preserve"> Bert-based multi-class classifier</w:t>
-      </w:r>
-      <w:r>
-        <w:t>, trained on our initial Twitter dataset using training, validation, and testing splits.</w:t>
-      </w:r>
-      <w:r>
-        <w:t xml:space="preserve"> BERT</w:t>
-      </w:r>
-      <w:r>
-        <w:t xml:space="preserve"> allows </w:t>
-      </w:r>
-      <w:r>
-        <w:t>us</w:t>
-      </w:r>
-      <w:r>
-        <w:t xml:space="preserve"> to understand the context of a word based on </w:t>
-      </w:r>
-      <w:r>
-        <w:t>all</w:t>
-      </w:r>
-      <w:r>
-        <w:t xml:space="preserve"> its surroundings (both left and right of the word). This capability is particularly useful in capturing the contextual nuances of social media language, which is often informal and idiosyncratic.</w:t>
-      </w:r>
-      <w:r>
-        <w:t xml:space="preserve"> </w:t>
-      </w:r>
-      <w:r>
-        <w:t xml:space="preserve">This initial model achieved validation accuracy and F1 </w:t>
-      </w:r>
-      <w:r>
-        <w:lastRenderedPageBreak/>
-        <w:t xml:space="preserve">score of .95, each. However, since we intended to apply the model to Reddit data, we wanted to introduce Reddit comments into the training </w:t>
-      </w:r>
-      <w:r>
-        <w:t>dataset,</w:t>
-      </w:r>
-      <w:r>
-        <w:t xml:space="preserve"> so the model is sensitized to Reddit comment expression and structure</w:t>
-      </w:r>
-      <w:r>
-        <w:t xml:space="preserve">. </w:t>
-      </w:r>
-      <w:r>
-        <w:t>To</w:t>
-      </w:r>
-      <w:r>
-        <w:t xml:space="preserve"> get Reddit data with labels that matched our Twitter dataset, we applied our initial model to unlabeled Reddit </w:t>
-      </w:r>
-      <w:r>
-        <w:t>comments</w:t>
-      </w:r>
-      <w:r>
-        <w:t xml:space="preserve"> that </w:t>
-      </w:r>
-      <w:r>
-        <w:t xml:space="preserve">predicted scores for each of our six emotion labels. We then removed </w:t>
-      </w:r>
-      <w:r>
-        <w:t xml:space="preserve">comments that did not contain at least one emotion with a score higher than .6 to increase our confidence that the comments contained at least one detectable emotion. These now-labeled Reddit comments were added to our labeled Tweets to create a new combined dataset. After training a similar standard Bert-based multi-class classifier, this new model (model2) achieved a validation accuracy and F1 score of .91, each. </w:t>
-      </w:r>
-    </w:p>
-    <w:p>
-      <w:pPr>
-        <w:pStyle w:val="ListParagraph"/>
-      </w:pPr>
-    </w:p>
-    <w:p>
-      <w:pPr>
-        <w:pStyle w:val="ListParagraph"/>
-        <w:numPr>
-          <w:ilvl w:val="0"/>
-          <w:numId w:val="1"/>
-        </w:numPr>
-      </w:pPr>
-      <w:r>
-        <w:rPr>
-          <w:highlight w:val="yellow"/>
-        </w:rPr>
-        <w:t>The second model (ROBERTA) consisted of base Roberta sequence classifier trained on the same twitter and reddit data. We were able to achieve a validation accuracy</w:t>
-      </w:r>
-      <w:r>
-        <w:t xml:space="preserve"> of </w:t>
-      </w:r>
-      <w:r>
-        <w:t>0.9502</w:t>
-      </w:r>
-      <w:r>
-        <w:t xml:space="preserve"> and F-1 Score of </w:t>
-      </w:r>
-      <w:r>
-        <w:t>0.9502</w:t>
-      </w:r>
-      <w:r>
-        <w:t xml:space="preserve">. </w:t>
-      </w:r>
-      <w:r>
-        <w:t>We chose</w:t>
-      </w:r>
-      <w:r>
-        <w:t xml:space="preserve"> to train</w:t>
-      </w:r>
-      <w:r>
-        <w:t xml:space="preserve"> </w:t>
-      </w:r>
-      <w:r>
-        <w:rPr>
-          <w:highlight w:val="yellow"/>
-        </w:rPr>
-        <w:t>ROBERTA</w:t>
-      </w:r>
-      <w:r>
-        <w:t xml:space="preserve"> </w:t>
-      </w:r>
-      <w:r>
-        <w:t xml:space="preserve">for its optimization on BERT’s pre-training procedures. </w:t>
-      </w:r>
-      <w:r>
-        <w:rPr>
-          <w:highlight w:val="yellow"/>
-        </w:rPr>
-        <w:t>ROBERTA</w:t>
-      </w:r>
-      <w:r>
-        <w:t xml:space="preserve"> trains on larger mini-batches and learning </w:t>
-      </w:r>
-      <w:r>
-        <w:t>rates and</w:t>
-      </w:r>
-      <w:r>
-        <w:t xml:space="preserve"> removes the Next Sentence Prediction (NSP) objective used in BERT, focusing solely on more extensive masked language modeling. This makes </w:t>
-      </w:r>
-      <w:r>
-        <w:rPr>
-          <w:highlight w:val="yellow"/>
-        </w:rPr>
-        <w:t>ROBERTA</w:t>
-      </w:r>
-      <w:r>
-        <w:t xml:space="preserve"> more effective in understanding complex sentence structures, which is common in Reddit comments </w:t>
-      </w:r>
-      <w:r>
-        <w:t xml:space="preserve">as </w:t>
-      </w:r>
-      <w:r>
-        <w:t>users often express detailed opinions and narratives.</w:t>
-      </w:r>
-    </w:p>
-    <w:p>
-      <w:pPr>
-        <w:pStyle w:val="ListParagraph"/>
-      </w:pPr>
-    </w:p>
-    <w:p>
-      <w:pPr>
-        <w:pStyle w:val="ListParagraph"/>
-        <w:numPr>
-          <w:ilvl w:val="0"/>
-          <w:numId w:val="1"/>
-        </w:numPr>
-      </w:pPr>
-      <w:r>
-        <w:t xml:space="preserve">The third model </w:t>
-      </w:r>
-      <w:r>
-        <w:t xml:space="preserve">ELECTRA focuses on distinguishing between genuine and artificially replaced tokens in text. This method allows ELECTRA to learn more granular and nuanced patterns of language usage, particularly adept at identifying the subtle linguistic cues often found in social media. Unlike BERT and </w:t>
-      </w:r>
-      <w:r>
-        <w:t>ROBERTA</w:t>
-      </w:r>
-      <w:r>
-        <w:t>, which primarily learn from masked words, ELECTRA's discriminative training targets the entire vocabulary, giving it a more comprehensive understanding of language context and structure. This aspect is especially valuable in social media sentiment analysis, where emotions and opinions are frequently expressed through intricate and varied linguistic expressions. By capturing these finer details more effectively, ELECTRA c</w:t>
-      </w:r>
-      <w:r>
-        <w:t>ould</w:t>
-      </w:r>
-      <w:r>
-        <w:t xml:space="preserve"> potentially offer more accurate and context-sensitive sentiment predictions making it a more suitable choice for the complexities and nuances inherent in social media texts.</w:t>
-      </w:r>
-      <w:r>
-        <w:t xml:space="preserve"> </w:t>
-      </w:r>
-      <w:r>
-        <w:t xml:space="preserve">Our model </w:t>
-      </w:r>
-      <w:r>
-        <w:t xml:space="preserve">consisted of </w:t>
-      </w:r>
-      <w:r>
-        <w:t>an</w:t>
-      </w:r>
-      <w:r>
-        <w:t xml:space="preserve"> ELECTRA</w:t>
-      </w:r>
-      <w:r>
-        <w:t xml:space="preserve"> small-discriminator sequence classifier achieving a validation accuracy of 0.9531 and F-1 score of 0.9530.</w:t>
-      </w:r>
-    </w:p>
-    <w:p>
-      <w:pPr>
-        <w:pStyle w:val="ListParagraph"/>
-      </w:pPr>
-    </w:p>
-    <w:p>
-      <w:pPr>
-        <w:pStyle w:val="ListParagraph"/>
-        <w:numPr>
-          <w:ilvl w:val="0"/>
-          <w:numId w:val="1"/>
-        </w:numPr>
-      </w:pPr>
-      <w:r>
-        <w:t xml:space="preserve">we have chosen to train these three </w:t>
-      </w:r>
-      <w:r>
-        <w:t>transformer</w:t>
-      </w:r>
-      <w:r>
-        <w:t>-based</w:t>
-      </w:r>
-      <w:r>
-        <w:t xml:space="preserve"> models</w:t>
-      </w:r>
-      <w:r>
-        <w:t xml:space="preserve"> to get an overall picture of</w:t>
-      </w:r>
-      <w:r>
-        <w:t xml:space="preserve"> </w:t>
-      </w:r>
-      <w:r>
-        <w:t>what</w:t>
-      </w:r>
-      <w:r>
-        <w:t xml:space="preserve"> the patterns or representations these models learn and how these learned representations affect the predictions and sentiment trends of each specific subreddit aiding in</w:t>
-      </w:r>
-      <w:r>
-        <w:t xml:space="preserve"> our</w:t>
-      </w:r>
-      <w:r>
-        <w:t xml:space="preserve"> model selection</w:t>
-      </w:r>
-      <w:r>
-        <w:t>.</w:t>
-      </w:r>
-    </w:p>
-    <w:p>
-      <w:pPr>
-        <w:pStyle w:val="ListParagraph"/>
-      </w:pPr>
-    </w:p>
-    <w:p>
-      <w:pPr>
-        <w:pStyle w:val="ListParagraph"/>
-        <w:numPr>
-          <w:ilvl w:val="0"/>
-          <w:numId w:val="1"/>
-        </w:numPr>
-      </w:pPr>
+    <w:p/>
+    <w:p>
+      <w:r>
+        <w:t>Figure 2:</w:t>
+      </w:r>
+      <w:r>
+        <w:t xml:space="preserve"> r/</w:t>
+      </w:r>
       <w:proofErr w:type="spellStart"/>
       <w:r>
-        <w:t>Streamlit</w:t>
+        <w:t>wallstreetbets</w:t>
       </w:r>
       <w:proofErr w:type="spellEnd"/>
-      <w:r>
-        <w:t xml:space="preserve"> Overview including flow and plots…</w:t>
-      </w:r>
-    </w:p>
-    <w:p>
-      <w:pPr>
-        <w:pStyle w:val="ListParagraph"/>
-      </w:pPr>
-    </w:p>
-    <w:p>
-      <w:pPr>
-        <w:pStyle w:val="ListParagraph"/>
-      </w:pPr>
-    </w:p>
-    <w:p>
-      <w:r>
-        <w:t xml:space="preserve">Observations </w:t>
-      </w:r>
-    </w:p>
-    <w:p>
-      <w:pPr>
-        <w:pStyle w:val="ListParagraph"/>
-        <w:numPr>
-          <w:ilvl w:val="0"/>
-          <w:numId w:val="1"/>
-        </w:numPr>
-      </w:pPr>
-      <w:r>
-        <w:t>M</w:t>
-      </w:r>
-      <w:r>
-        <w:t>ention</w:t>
-      </w:r>
-      <w:r>
-        <w:t xml:space="preserve"> the </w:t>
-      </w:r>
-      <w:proofErr w:type="spellStart"/>
-      <w:r>
-        <w:t>max_length</w:t>
-      </w:r>
-      <w:proofErr w:type="spellEnd"/>
-      <w:r>
-        <w:t xml:space="preserve"> issue that could limit our models. The preference over emotions is captured more effectively in Electra based on the same context on which Roberta and BERT have </w:t>
-      </w:r>
-      <w:r>
-        <w:lastRenderedPageBreak/>
-        <w:t xml:space="preserve">been trained. However, </w:t>
-      </w:r>
-      <w:proofErr w:type="spellStart"/>
-      <w:r>
-        <w:t>bert</w:t>
-      </w:r>
-      <w:proofErr w:type="spellEnd"/>
-      <w:r>
-        <w:t xml:space="preserve"> and Roberta could not pick on these differences. All three models captured the trend of each emotion well.</w:t>
-      </w:r>
-    </w:p>
-    <w:p>
-      <w:pPr>
-        <w:pStyle w:val="ListParagraph"/>
-        <w:rPr>
-          <w:highlight w:val="yellow"/>
-        </w:rPr>
-      </w:pPr>
-    </w:p>
-    <w:p>
-      <w:r>
-        <w:rPr>
-          <w:highlight w:val="yellow"/>
-        </w:rPr>
-        <w:t>6. Results. Describe the results of your experiments, using figures and tables wherever possible. Include all results (including all figures and tables) in the main body of the report, not in appendices. Provide an explanation of each figure and table that you include. Your discussions in this section will be the most important part of the report.</w:t>
+    </w:p>
+    <w:p>
+      <w:r>
+        <w:drawing>
+          <wp:inline distT="0" distB="0" distL="0" distR="0" wp14:anchorId="6F7C0756" wp14:editId="4F6DB6FA">
+            <wp:extent cx="5943600" cy="3048000"/>
+            <wp:effectExtent l="0" t="0" r="0" b="0"/>
+            <wp:docPr id="804374091" name="Picture 1" descr="A group of graphs with red circles and numbers&#10;&#10;Description automatically generated"/>
+            <wp:cNvGraphicFramePr>
+              <a:graphicFrameLocks xmlns:a="http://schemas.openxmlformats.org/drawingml/2006/main" noChangeAspect="1"/>
+            </wp:cNvGraphicFramePr>
+            <a:graphic xmlns:a="http://schemas.openxmlformats.org/drawingml/2006/main">
+              <a:graphicData uri="http://schemas.openxmlformats.org/drawingml/2006/picture">
+                <pic:pic xmlns:pic="http://schemas.openxmlformats.org/drawingml/2006/picture">
+                  <pic:nvPicPr>
+                    <pic:cNvPr id="804374091" name="Picture 1" descr="A group of graphs with red circles and numbers&#10;&#10;Description automatically generated"/>
+                    <pic:cNvPicPr/>
+                  </pic:nvPicPr>
+                  <pic:blipFill>
+                    <a:blip r:embed="rId9"/>
+                    <a:stretch>
+                      <a:fillRect/>
+                    </a:stretch>
+                  </pic:blipFill>
+                  <pic:spPr>
+                    <a:xfrm>
+                      <a:off x="0" y="0"/>
+                      <a:ext cx="5943600" cy="3048000"/>
+                    </a:xfrm>
+                    <a:prstGeom prst="rect">
+                      <a:avLst/>
+                    </a:prstGeom>
+                  </pic:spPr>
+                </pic:pic>
+              </a:graphicData>
+            </a:graphic>
+          </wp:inline>
+        </w:drawing>
       </w:r>
     </w:p>
     <w:p/>
-    <w:p>
-      <w:r>
-        <w:t xml:space="preserve">In summary, we trained two models to predict the emotion and general sentiment of Reddit posts/comments over </w:t>
-      </w:r>
-      <w:r>
-        <w:t>time and</w:t>
-      </w:r>
-      <w:r>
-        <w:t xml:space="preserve"> created an application the displays the change in attitudes</w:t>
-      </w:r>
-      <w:r>
-        <w:t xml:space="preserve"> over a specified time frame</w:t>
-      </w:r>
-      <w:r>
-        <w:t xml:space="preserve">. This tool would offer the most value to administrators and moderators of online </w:t>
-      </w:r>
-      <w:r>
-        <w:t>communities</w:t>
-      </w:r>
-      <w:r>
-        <w:t xml:space="preserve"> </w:t>
-      </w:r>
-      <w:r>
-        <w:t>where</w:t>
-      </w:r>
-      <w:r>
-        <w:t xml:space="preserve"> text-based communication is both frequent and engaging. </w:t>
-      </w:r>
-      <w:r>
-        <w:t xml:space="preserve">They would be able to </w:t>
-      </w:r>
-      <w:r>
-        <w:t>regularly monitor</w:t>
-      </w:r>
-      <w:r>
-        <w:t xml:space="preserve"> for abrupt changes to typical behaviors and views in discourse that could </w:t>
-      </w:r>
-      <w:r>
-        <w:t>threaten the integrity of the subreddit and its reputation.</w:t>
-      </w:r>
-      <w:r>
-        <w:t xml:space="preserve"> Looking forward, our model would benefit from additional training on more Reddit-specific data. As is, Tweets dominated the training process which could have negatively impacted the model’s predictive power on </w:t>
-      </w:r>
-    </w:p>
-    <w:p>
-      <w:r>
-        <w:rPr>
-          <w:highlight w:val="yellow"/>
-        </w:rPr>
-        <w:t xml:space="preserve">8. References. In addition to references used for background information or for the written portion, you should provide the links to the websites or </w:t>
-      </w:r>
-      <w:proofErr w:type="spellStart"/>
-      <w:r>
-        <w:rPr>
-          <w:highlight w:val="yellow"/>
-        </w:rPr>
-        <w:t>github</w:t>
-      </w:r>
-      <w:proofErr w:type="spellEnd"/>
-      <w:r>
-        <w:rPr>
-          <w:highlight w:val="yellow"/>
-        </w:rPr>
-        <w:t xml:space="preserve"> repos you borrowed code from.</w:t>
-      </w:r>
-    </w:p>
-    <w:p/>
-    <w:p>
-      <w:r>
-        <w:t xml:space="preserve"> </w:t>
-      </w:r>
-      <w:proofErr w:type="spellStart"/>
-      <w:r>
-        <w:t>Streamlit</w:t>
-      </w:r>
-      <w:proofErr w:type="spellEnd"/>
-      <w:r>
-        <w:t>?</w:t>
-      </w:r>
-    </w:p>
-    <w:p>
-      <w:r>
-        <w:t>PRAW</w:t>
-      </w:r>
-    </w:p>
-    <w:p>
-      <w:r>
-        <w:t>Datasets?</w:t>
-      </w:r>
-      <w:r>
-        <w:br/>
-      </w:r>
-    </w:p>
     <w:sectPr>
-      <w:headerReference w:type="first" r:id="rId8"/>
+      <w:headerReference w:type="first" r:id="rId10"/>
       <w:pgSz w:w="12240" w:h="15840"/>
       <w:pgMar w:top="1440" w:right="1440" w:bottom="1440" w:left="1440" w:header="720" w:footer="720" w:gutter="0"/>
       <w:cols w:space="720"/>
@@ -654,6 +811,63 @@
       </w:r>
     </w:p>
   </w:endnote>
+  <w:endnote w:id="1">
+    <w:p>
+      <w:pPr>
+        <w:pStyle w:val="EndnoteText"/>
+      </w:pPr>
+      <w:r>
+        <w:rPr>
+          <w:rStyle w:val="EndnoteReference"/>
+        </w:rPr>
+        <w:endnoteRef/>
+      </w:r>
+      <w:r>
+        <w:t xml:space="preserve"> </w:t>
+      </w:r>
+      <w:r>
+        <w:t>https://huggingface.co/datasets/philschmid/emotion/tree/main/data</w:t>
+      </w:r>
+    </w:p>
+  </w:endnote>
+  <w:endnote w:id="2">
+    <w:p>
+      <w:pPr>
+        <w:pStyle w:val="EndnoteText"/>
+      </w:pPr>
+      <w:r>
+        <w:rPr>
+          <w:rStyle w:val="EndnoteReference"/>
+        </w:rPr>
+        <w:endnoteRef/>
+      </w:r>
+      <w:r>
+        <w:t xml:space="preserve"> </w:t>
+      </w:r>
+      <w:r>
+        <w:t>https://www.kaggle.com/datasets/prakharrathi25/reddit-data-huge/data</w:t>
+      </w:r>
+    </w:p>
+  </w:endnote>
+  <w:endnote w:id="3">
+    <w:p>
+      <w:pPr>
+        <w:pStyle w:val="EndnoteText"/>
+      </w:pPr>
+      <w:r>
+        <w:rPr>
+          <w:rStyle w:val="EndnoteReference"/>
+        </w:rPr>
+        <w:endnoteRef/>
+      </w:r>
+      <w:r>
+        <w:t xml:space="preserve"> </w:t>
+      </w:r>
+      <w:r>
+        <w:t>https://streamlit.io/</w:t>
+      </w:r>
+    </w:p>
+  </w:endnote>
 </w:endnotes>
 </file>
 
@@ -676,44 +890,6 @@
       </w:pPr>
       <w:r>
         <w:continuationSeparator/>
-      </w:r>
-    </w:p>
-  </w:footnote>
-  <w:footnote w:id="1">
-    <w:p>
-      <w:pPr>
-        <w:pStyle w:val="FootnoteText"/>
-      </w:pPr>
-      <w:r>
-        <w:rPr>
-          <w:rStyle w:val="FootnoteReference"/>
-        </w:rPr>
-        <w:footnoteRef/>
-      </w:r>
-      <w:r>
-        <w:t xml:space="preserve"> </w:t>
-      </w:r>
-      <w:r>
-        <w:t>https://huggingface.co/datasets/philschmid/emotion/tree/main/data</w:t>
-      </w:r>
-    </w:p>
-  </w:footnote>
-  <w:footnote w:id="2">
-    <w:p>
-      <w:pPr>
-        <w:pStyle w:val="FootnoteText"/>
-      </w:pPr>
-      <w:r>
-        <w:rPr>
-          <w:rStyle w:val="FootnoteReference"/>
-        </w:rPr>
-        <w:footnoteRef/>
-      </w:r>
-      <w:r>
-        <w:t xml:space="preserve"> </w:t>
-      </w:r>
-      <w:r>
-        <w:t>https://www.kaggle.com/datasets/prakharrathi25/reddit-data-huge/data</w:t>
       </w:r>
     </w:p>
   </w:footnote>
@@ -778,15 +954,7 @@
       <w:pStyle w:val="Header"/>
     </w:pPr>
     <w:r>
-      <w:t xml:space="preserve">11 </w:t>
-    </w:r>
-    <w:proofErr w:type="gramStart"/>
-    <w:r>
-      <w:t>December,</w:t>
-    </w:r>
-    <w:proofErr w:type="gramEnd"/>
-    <w:r>
-      <w:t xml:space="preserve"> 2023</w:t>
+      <w:t>11 December, 2023</w:t>
     </w:r>
     <w:r>
       <w:tab/>
@@ -1561,6 +1729,45 @@
       <w:vertAlign w:val="superscript"/>
     </w:rPr>
   </w:style>
+  <w:style w:type="paragraph" w:styleId="EndnoteText">
+    <w:name w:val="endnote text"/>
+    <w:basedOn w:val="Normal"/>
+    <w:link w:val="EndnoteTextChar"/>
+    <w:uiPriority w:val="99"/>
+    <w:semiHidden/>
+    <w:unhideWhenUsed/>
+    <w:rsid w:val="009C31BC"/>
+    <w:pPr>
+      <w:spacing w:after="0" w:line="240" w:lineRule="auto"/>
+    </w:pPr>
+    <w:rPr>
+      <w:sz w:val="20"/>
+      <w:szCs w:val="20"/>
+    </w:rPr>
+  </w:style>
+  <w:style w:type="character" w:customStyle="1" w:styleId="EndnoteTextChar">
+    <w:name w:val="Endnote Text Char"/>
+    <w:basedOn w:val="DefaultParagraphFont"/>
+    <w:link w:val="EndnoteText"/>
+    <w:uiPriority w:val="99"/>
+    <w:semiHidden/>
+    <w:rsid w:val="009C31BC"/>
+    <w:rPr>
+      <w:sz w:val="20"/>
+      <w:szCs w:val="20"/>
+    </w:rPr>
+  </w:style>
+  <w:style w:type="character" w:styleId="EndnoteReference">
+    <w:name w:val="endnote reference"/>
+    <w:basedOn w:val="DefaultParagraphFont"/>
+    <w:uiPriority w:val="99"/>
+    <w:semiHidden/>
+    <w:unhideWhenUsed/>
+    <w:rsid w:val="009C31BC"/>
+    <w:rPr>
+      <w:vertAlign w:val="superscript"/>
+    </w:rPr>
+  </w:style>
 </w:styles>
 </file>
 

--- a/Final-Group-Project-Report/FinalReport_draft2.docx
+++ b/Final-Group-Project-Report/FinalReport_draft2.docx
@@ -195,16 +195,7 @@
         <w:ind w:firstLine="720"/>
       </w:pPr>
       <w:r>
-        <w:t>Our first model (</w:t>
-      </w:r>
-      <w:r>
-        <w:t>Bert1</w:t>
-      </w:r>
-      <w:r>
-        <w:t>) consisted of a standard Bert-based multi-class classifier, trained on our initial Twitter dataset using training, validation, and testing splits. B</w:t>
-      </w:r>
-      <w:r>
-        <w:t>ert</w:t>
+        <w:t>Our first model (Bert1) consisted of a standard Bert-based multi-class classifier, trained on our initial Twitter dataset using training, validation, and testing splits. Bert</w:t>
       </w:r>
       <w:r>
         <w:t xml:space="preserve"> allows </w:t>
@@ -228,64 +219,7 @@
         <w:t>informal and idiosyncratic.</w:t>
       </w:r>
       <w:r>
-        <w:t xml:space="preserve"> This initial model achieved validation accuracy and F1 score</w:t>
-      </w:r>
-      <w:r>
-        <w:t>s</w:t>
-      </w:r>
-      <w:r>
-        <w:t xml:space="preserve"> of .95, each. However, since we intended to </w:t>
-      </w:r>
-      <w:r>
-        <w:t xml:space="preserve">eventually </w:t>
-      </w:r>
-      <w:r>
-        <w:t>apply the model to Reddit data, we wanted to introduce Reddit comments into the training dataset</w:t>
-      </w:r>
-      <w:r>
-        <w:t xml:space="preserve"> to</w:t>
-      </w:r>
-      <w:r>
-        <w:t xml:space="preserve"> sensitize </w:t>
-      </w:r>
-      <w:r>
-        <w:t xml:space="preserve">the model </w:t>
-      </w:r>
-      <w:r>
-        <w:t xml:space="preserve">to </w:t>
-      </w:r>
-      <w:r>
-        <w:t xml:space="preserve">the language expression and structure in </w:t>
-      </w:r>
-      <w:r>
-        <w:t>Reddit comment</w:t>
-      </w:r>
-      <w:r>
-        <w:t>s that could differ from what is observed in Tweets.</w:t>
-      </w:r>
-      <w:r>
-        <w:t xml:space="preserve"> </w:t>
-      </w:r>
-      <w:r>
-        <w:t>We</w:t>
-      </w:r>
-      <w:r>
-        <w:t xml:space="preserve"> applied </w:t>
-      </w:r>
-      <w:r>
-        <w:t>Bert1</w:t>
-      </w:r>
-      <w:r>
-        <w:t xml:space="preserve"> to unlabeled Reddit comments </w:t>
-      </w:r>
-      <w:r>
-        <w:t xml:space="preserve">to predict the comments’ </w:t>
-      </w:r>
-      <w:r>
-        <w:t xml:space="preserve">scores for each of our six emotion labels. </w:t>
-      </w:r>
-      <w:r>
-        <w:t xml:space="preserve">By filtering out comments that did not have any emotion score above .6 we were able to supplement our labeled Twitter data with newly labeled Reddit data, to create a new training set. We used this new training data </w:t>
+        <w:t xml:space="preserve"> This initial model achieved validation accuracy and F1 scores of .95, each. However, since we intended to eventually apply the model to Reddit data, we wanted to introduce Reddit comments into the training dataset to sensitize the model to the language expression and structure in Reddit comments that could differ from what is observed in Tweets. We applied Bert1 to unlabeled Reddit comments to predict the comments’ scores for each of our six emotion labels. By filtering out comments that did not have any emotion score above .6 we were able to supplement our labeled Twitter data with newly labeled Reddit data, to create a new training set. We used this new training data </w:t>
       </w:r>
       <w:r>
         <w:t xml:space="preserve">to </w:t>
@@ -391,6 +325,9 @@
       </w:r>
     </w:p>
     <w:p>
+      <w:pPr>
+        <w:ind w:firstLine="720"/>
+      </w:pPr>
       <w:r>
         <w:rPr>
           <w:b/>
@@ -547,6 +484,9 @@
       </w:r>
     </w:p>
     <w:p>
+      <w:pPr>
+        <w:ind w:firstLine="720"/>
+      </w:pPr>
       <w:r>
         <w:rPr>
           <w:b/>
@@ -562,10 +502,7 @@
         <w:t>:</w:t>
       </w:r>
       <w:r>
-        <w:t xml:space="preserve"> </w:t>
-      </w:r>
-      <w:r>
-        <w:t xml:space="preserve">After using our application and the four model options to examining emotions, we noticed a particular distinction in the visualizations. First, and as expected, all of our models did </w:t>
+        <w:t xml:space="preserve"> After using our application and the four model options to examining emotions, we noticed a particular distinction in the visualizations. First, and as expected, all of our models did </w:t>
       </w:r>
       <w:r>
         <w:t>extremely well</w:t>
@@ -652,10 +589,7 @@
         <w:t xml:space="preserve"> more apparent</w:t>
       </w:r>
       <w:r>
-        <w:t xml:space="preserve"> </w:t>
-      </w:r>
-      <w:r>
-        <w:t>(see Figure 1 and Figure 2)</w:t>
+        <w:t xml:space="preserve"> (see Figure 1 and Figure 2)</w:t>
       </w:r>
       <w:r>
         <w:t xml:space="preserve">. </w:t>
@@ -677,6 +611,9 @@
         <w:jc w:val="center"/>
       </w:pPr>
       <w:r>
+        <w:rPr>
+          <w:noProof/>
+        </w:rPr>
         <w:lastRenderedPageBreak/>
         <w:drawing>
           <wp:inline distT="0" distB="0" distL="0" distR="0" wp14:anchorId="22B71F48" wp14:editId="02FD414D">
@@ -739,6 +676,9 @@
     </w:p>
     <w:p>
       <w:r>
+        <w:rPr>
+          <w:noProof/>
+        </w:rPr>
         <w:drawing>
           <wp:inline distT="0" distB="0" distL="0" distR="0" wp14:anchorId="6F7C0756" wp14:editId="4F6DB6FA">
             <wp:extent cx="5943600" cy="3048000"/>
@@ -1612,6 +1552,7 @@
   <w:style w:type="character" w:default="1" w:styleId="DefaultParagraphFont">
     <w:name w:val="Default Paragraph Font"/>
     <w:uiPriority w:val="1"/>
+    <w:semiHidden/>
     <w:unhideWhenUsed/>
   </w:style>
   <w:style w:type="table" w:default="1" w:styleId="TableNormal">

--- a/Final-Group-Project-Report/FinalReport_draft2.docx
+++ b/Final-Group-Project-Report/FinalReport_draft2.docx
@@ -532,6 +532,9 @@
       </w:r>
     </w:p>
     <w:p>
+      <w:pPr>
+        <w:ind w:firstLine="720"/>
+      </w:pPr>
       <w:r>
         <w:t>As noted</w:t>
       </w:r>
@@ -598,6 +601,7 @@
         <w:t xml:space="preserve">While accuracy metrics were generally equal for all of our models, Electra did a better job of matching the expected emotion of specified subreddits. </w:t>
       </w:r>
     </w:p>
+    <w:p/>
     <w:p>
       <w:r>
         <w:t>Figure 1:</w:t>
